--- a/《GTA5》感想报告.docx
+++ b/《GTA5》感想报告.docx
@@ -1,18 +1,19 @@
 
 <file path=word/document.xml><?xml version="1.0" encoding="utf-8"?>
-<w:document xmlns:wpc="http://schemas.microsoft.com/office/word/2010/wordprocessingCanvas" xmlns:cx="http://schemas.microsoft.com/office/drawing/2014/chartex" xmlns:cx1="http://schemas.microsoft.com/office/drawing/2015/9/8/chartex" xmlns:mc="http://schemas.openxmlformats.org/markup-compatibility/2006" xmlns:o="urn:schemas-microsoft-com:office:office" xmlns:r="http://schemas.openxmlformats.org/officeDocument/2006/relationships" xmlns:m="http://schemas.openxmlformats.org/officeDocument/2006/math" xmlns:v="urn:schemas-microsoft-com:vml" xmlns:wp14="http://schemas.microsoft.com/office/word/2010/wordprocessingDrawing" xmlns:wp="http://schemas.openxmlformats.org/drawingml/2006/wordprocessingDrawing" xmlns:w10="urn:schemas-microsoft-com:office:word" xmlns:w="http://schemas.openxmlformats.org/wordprocessingml/2006/main" xmlns:w14="http://schemas.microsoft.com/office/word/2010/wordml" xmlns:w15="http://schemas.microsoft.com/office/word/2012/wordml" xmlns:w16se="http://schemas.microsoft.com/office/word/2015/wordml/symex" xmlns:wpg="http://schemas.microsoft.com/office/word/2010/wordprocessingGroup" xmlns:wpi="http://schemas.microsoft.com/office/word/2010/wordprocessingInk" xmlns:wne="http://schemas.microsoft.com/office/word/2006/wordml" xmlns:wps="http://schemas.microsoft.com/office/word/2010/wordprocessingShape" mc:Ignorable="w14 w15 w16se wp14">
+<w:document xmlns:wpc="http://schemas.microsoft.com/office/word/2010/wordprocessingCanvas" xmlns:cx="http://schemas.microsoft.com/office/drawing/2014/chartex" xmlns:cx1="http://schemas.microsoft.com/office/drawing/2015/9/8/chartex" xmlns:cx2="http://schemas.microsoft.com/office/drawing/2015/10/21/chartex" xmlns:cx3="http://schemas.microsoft.com/office/drawing/2016/5/9/chartex" xmlns:cx4="http://schemas.microsoft.com/office/drawing/2016/5/10/chartex" xmlns:cx5="http://schemas.microsoft.com/office/drawing/2016/5/11/chartex" xmlns:cx6="http://schemas.microsoft.com/office/drawing/2016/5/12/chartex" xmlns:cx7="http://schemas.microsoft.com/office/drawing/2016/5/13/chartex" xmlns:cx8="http://schemas.microsoft.com/office/drawing/2016/5/14/chartex" xmlns:mc="http://schemas.openxmlformats.org/markup-compatibility/2006" xmlns:aink="http://schemas.microsoft.com/office/drawing/2016/ink" xmlns:am3d="http://schemas.microsoft.com/office/drawing/2017/model3d" xmlns:o="urn:schemas-microsoft-com:office:office" xmlns:r="http://schemas.openxmlformats.org/officeDocument/2006/relationships" xmlns:m="http://schemas.openxmlformats.org/officeDocument/2006/math" xmlns:v="urn:schemas-microsoft-com:vml" xmlns:wp14="http://schemas.microsoft.com/office/word/2010/wordprocessingDrawing" xmlns:wp="http://schemas.openxmlformats.org/drawingml/2006/wordprocessingDrawing" xmlns:w10="urn:schemas-microsoft-com:office:word" xmlns:w="http://schemas.openxmlformats.org/wordprocessingml/2006/main" xmlns:w14="http://schemas.microsoft.com/office/word/2010/wordml" xmlns:w15="http://schemas.microsoft.com/office/word/2012/wordml" xmlns:w16cid="http://schemas.microsoft.com/office/word/2016/wordml/cid" xmlns:w16se="http://schemas.microsoft.com/office/word/2015/wordml/symex" xmlns:wpg="http://schemas.microsoft.com/office/word/2010/wordprocessingGroup" xmlns:wpi="http://schemas.microsoft.com/office/word/2010/wordprocessingInk" xmlns:wne="http://schemas.microsoft.com/office/word/2006/wordml" xmlns:wps="http://schemas.microsoft.com/office/word/2010/wordprocessingShape" mc:Ignorable="w14 w15 w16se w16cid wp14">
   <w:body>
     <w:p>
       <w:pPr>
-        <w:jc w:val="center"/>
-        <w:rPr>
+        <w:pStyle w:val="a8"/>
+        <w:rPr>
+          <w:rFonts w:ascii="黑体" w:eastAsia="黑体" w:hAnsi="黑体"/>
           <w:sz w:val="36"/>
           <w:szCs w:val="36"/>
         </w:rPr>
       </w:pPr>
       <w:r>
         <w:rPr>
-          <w:rFonts w:hint="eastAsia"/>
+          <w:rFonts w:ascii="黑体" w:eastAsia="黑体" w:hAnsi="黑体" w:hint="eastAsia"/>
           <w:sz w:val="36"/>
           <w:szCs w:val="36"/>
         </w:rPr>
@@ -20,7 +21,7 @@
       </w:r>
       <w:r>
         <w:rPr>
-          <w:rFonts w:hint="eastAsia"/>
+          <w:rFonts w:ascii="黑体" w:eastAsia="黑体" w:hAnsi="黑体" w:hint="eastAsia"/>
           <w:sz w:val="36"/>
           <w:szCs w:val="36"/>
         </w:rPr>
@@ -28,7 +29,7 @@
       </w:r>
       <w:r>
         <w:rPr>
-          <w:rFonts w:hint="eastAsia"/>
+          <w:rFonts w:ascii="黑体" w:eastAsia="黑体" w:hAnsi="黑体" w:hint="eastAsia"/>
           <w:sz w:val="36"/>
           <w:szCs w:val="36"/>
         </w:rPr>
@@ -36,6 +37,7 @@
       </w:r>
       <w:r>
         <w:rPr>
+          <w:rFonts w:ascii="黑体" w:eastAsia="黑体" w:hAnsi="黑体"/>
           <w:sz w:val="36"/>
           <w:szCs w:val="36"/>
         </w:rPr>
@@ -43,7 +45,7 @@
       </w:r>
       <w:r>
         <w:rPr>
-          <w:rFonts w:hint="eastAsia"/>
+          <w:rFonts w:ascii="黑体" w:eastAsia="黑体" w:hAnsi="黑体" w:hint="eastAsia"/>
           <w:sz w:val="36"/>
           <w:szCs w:val="36"/>
         </w:rPr>
@@ -51,7 +53,7 @@
       </w:r>
       <w:r>
         <w:rPr>
-          <w:rFonts w:hint="eastAsia"/>
+          <w:rFonts w:ascii="黑体" w:eastAsia="黑体" w:hAnsi="黑体" w:hint="eastAsia"/>
           <w:sz w:val="36"/>
           <w:szCs w:val="36"/>
         </w:rPr>
@@ -59,7 +61,7 @@
       </w:r>
       <w:r>
         <w:rPr>
-          <w:rFonts w:hint="eastAsia"/>
+          <w:rFonts w:ascii="黑体" w:eastAsia="黑体" w:hAnsi="黑体" w:hint="eastAsia"/>
           <w:sz w:val="36"/>
           <w:szCs w:val="36"/>
         </w:rPr>
@@ -85,6 +87,21 @@
     </w:p>
     <w:p>
       <w:pPr>
+        <w:pStyle w:val="1"/>
+        <w:numPr>
+          <w:ilvl w:val="0"/>
+          <w:numId w:val="9"/>
+        </w:numPr>
+      </w:pPr>
+      <w:r>
+        <w:rPr>
+          <w:rFonts w:hint="eastAsia"/>
+        </w:rPr>
+        <w:t>引子：</w:t>
+      </w:r>
+    </w:p>
+    <w:p>
+      <w:pPr>
         <w:ind w:firstLineChars="200" w:firstLine="480"/>
         <w:rPr>
           <w:rFonts w:ascii="宋体" w:eastAsia="宋体" w:hAnsi="宋体"/>
@@ -98,6 +115,307 @@
           <w:sz w:val="24"/>
           <w:szCs w:val="24"/>
         </w:rPr>
+        <w:t>谈到现实与游戏，就不得不谈到游戏界的摇滚巨星：Rock</w:t>
+      </w:r>
+      <w:r>
+        <w:rPr>
+          <w:rFonts w:ascii="宋体" w:eastAsia="宋体" w:hAnsi="宋体"/>
+          <w:sz w:val="24"/>
+          <w:szCs w:val="24"/>
+        </w:rPr>
+        <w:t xml:space="preserve"> Star</w:t>
+      </w:r>
+      <w:r>
+        <w:rPr>
+          <w:rFonts w:ascii="宋体" w:eastAsia="宋体" w:hAnsi="宋体" w:hint="eastAsia"/>
+          <w:sz w:val="24"/>
+          <w:szCs w:val="24"/>
+        </w:rPr>
+        <w:t>,以下简称为R星。</w:t>
+      </w:r>
+    </w:p>
+    <w:p>
+      <w:pPr>
+        <w:ind w:firstLineChars="200" w:firstLine="480"/>
+        <w:rPr>
+          <w:rFonts w:ascii="宋体" w:eastAsia="宋体" w:hAnsi="宋体"/>
+          <w:sz w:val="24"/>
+          <w:szCs w:val="24"/>
+        </w:rPr>
+      </w:pPr>
+      <w:r>
+        <w:rPr>
+          <w:rFonts w:ascii="宋体" w:eastAsia="宋体" w:hAnsi="宋体" w:hint="eastAsia"/>
+          <w:sz w:val="24"/>
+          <w:szCs w:val="24"/>
+        </w:rPr>
+        <w:t>相比其他公司</w:t>
+      </w:r>
+      <w:r>
+        <w:rPr>
+          <w:rFonts w:ascii="宋体" w:eastAsia="宋体" w:hAnsi="宋体" w:hint="eastAsia"/>
+          <w:sz w:val="24"/>
+          <w:szCs w:val="24"/>
+        </w:rPr>
+        <w:t>，</w:t>
+      </w:r>
+      <w:r>
+        <w:rPr>
+          <w:rFonts w:ascii="宋体" w:eastAsia="宋体" w:hAnsi="宋体"/>
+          <w:sz w:val="24"/>
+          <w:szCs w:val="24"/>
+        </w:rPr>
+        <w:t>R</w:t>
+      </w:r>
+      <w:r>
+        <w:rPr>
+          <w:rFonts w:ascii="宋体" w:eastAsia="宋体" w:hAnsi="宋体" w:hint="eastAsia"/>
+          <w:sz w:val="24"/>
+          <w:szCs w:val="24"/>
+        </w:rPr>
+        <w:t>星</w:t>
+      </w:r>
+      <w:r>
+        <w:rPr>
+          <w:rFonts w:ascii="宋体" w:eastAsia="宋体" w:hAnsi="宋体" w:hint="eastAsia"/>
+          <w:sz w:val="24"/>
+          <w:szCs w:val="24"/>
+        </w:rPr>
+        <w:t>游戏坚持一个特点,不</w:t>
+      </w:r>
+      <w:r>
+        <w:rPr>
+          <w:rFonts w:ascii="宋体" w:eastAsia="宋体" w:hAnsi="宋体" w:hint="eastAsia"/>
+          <w:sz w:val="24"/>
+          <w:szCs w:val="24"/>
+        </w:rPr>
+        <w:t>做</w:t>
+      </w:r>
+      <w:r>
+        <w:rPr>
+          <w:rFonts w:ascii="宋体" w:eastAsia="宋体" w:hAnsi="宋体" w:hint="eastAsia"/>
+          <w:sz w:val="24"/>
+          <w:szCs w:val="24"/>
+        </w:rPr>
+        <w:t>科幻，魔幻，超自然，除了</w:t>
+      </w:r>
+      <w:r>
+        <w:rPr>
+          <w:rFonts w:ascii="宋体" w:eastAsia="宋体" w:hAnsi="宋体" w:hint="eastAsia"/>
+          <w:sz w:val="24"/>
+          <w:szCs w:val="24"/>
+        </w:rPr>
+        <w:t>《R</w:t>
+      </w:r>
+      <w:r>
+        <w:rPr>
+          <w:rFonts w:ascii="宋体" w:eastAsia="宋体" w:hAnsi="宋体"/>
+          <w:sz w:val="24"/>
+          <w:szCs w:val="24"/>
+        </w:rPr>
+        <w:t>DR</w:t>
+      </w:r>
+      <w:r>
+        <w:rPr>
+          <w:rFonts w:ascii="宋体" w:eastAsia="宋体" w:hAnsi="宋体" w:hint="eastAsia"/>
+          <w:sz w:val="24"/>
+          <w:szCs w:val="24"/>
+        </w:rPr>
+        <w:t>》</w:t>
+      </w:r>
+      <w:r>
+        <w:rPr>
+          <w:rFonts w:ascii="宋体" w:eastAsia="宋体" w:hAnsi="宋体" w:hint="eastAsia"/>
+          <w:sz w:val="24"/>
+          <w:szCs w:val="24"/>
+        </w:rPr>
+        <w:t>的</w:t>
+      </w:r>
+      <w:r>
+        <w:rPr>
+          <w:rFonts w:ascii="宋体" w:eastAsia="宋体" w:hAnsi="宋体" w:hint="eastAsia"/>
+          <w:sz w:val="24"/>
+          <w:szCs w:val="24"/>
+        </w:rPr>
+        <w:t>僵尸</w:t>
+      </w:r>
+      <w:r>
+        <w:rPr>
+          <w:rFonts w:ascii="宋体" w:eastAsia="宋体" w:hAnsi="宋体" w:hint="eastAsia"/>
+          <w:sz w:val="24"/>
+          <w:szCs w:val="24"/>
+        </w:rPr>
+        <w:t>资料片外，都是现实世界的可信的设定，卖点都是西方世界各种文化为基础，不用凭空想象一个世界观， 比如命运，光晕这种，虽然神奇，没有真实世界那么多细节，有血有肉</w:t>
+      </w:r>
+      <w:r>
+        <w:rPr>
+          <w:rFonts w:ascii="宋体" w:eastAsia="宋体" w:hAnsi="宋体"/>
+          <w:sz w:val="24"/>
+          <w:szCs w:val="24"/>
+        </w:rPr>
+        <w:fldChar w:fldCharType="begin"/>
+      </w:r>
+      <w:r>
+        <w:rPr>
+          <w:rFonts w:ascii="宋体" w:eastAsia="宋体" w:hAnsi="宋体"/>
+          <w:sz w:val="24"/>
+          <w:szCs w:val="24"/>
+        </w:rPr>
+        <w:instrText xml:space="preserve"> </w:instrText>
+      </w:r>
+      <w:r>
+        <w:rPr>
+          <w:rFonts w:ascii="宋体" w:eastAsia="宋体" w:hAnsi="宋体" w:hint="eastAsia"/>
+          <w:sz w:val="24"/>
+          <w:szCs w:val="24"/>
+        </w:rPr>
+        <w:instrText>REF _Ref509671677 \r \h</w:instrText>
+      </w:r>
+      <w:r>
+        <w:rPr>
+          <w:rFonts w:ascii="宋体" w:eastAsia="宋体" w:hAnsi="宋体"/>
+          <w:sz w:val="24"/>
+          <w:szCs w:val="24"/>
+        </w:rPr>
+        <w:instrText xml:space="preserve"> </w:instrText>
+      </w:r>
+      <w:r>
+        <w:rPr>
+          <w:rFonts w:ascii="宋体" w:eastAsia="宋体" w:hAnsi="宋体"/>
+          <w:sz w:val="24"/>
+          <w:szCs w:val="24"/>
+        </w:rPr>
+      </w:r>
+      <w:r>
+        <w:rPr>
+          <w:rFonts w:ascii="宋体" w:eastAsia="宋体" w:hAnsi="宋体"/>
+          <w:sz w:val="24"/>
+          <w:szCs w:val="24"/>
+        </w:rPr>
+        <w:fldChar w:fldCharType="separate"/>
+      </w:r>
+      <w:r>
+        <w:rPr>
+          <w:rFonts w:ascii="宋体" w:eastAsia="宋体" w:hAnsi="宋体"/>
+          <w:sz w:val="24"/>
+          <w:szCs w:val="24"/>
+        </w:rPr>
+        <w:t>[2]</w:t>
+      </w:r>
+      <w:r>
+        <w:rPr>
+          <w:rFonts w:ascii="宋体" w:eastAsia="宋体" w:hAnsi="宋体"/>
+          <w:sz w:val="24"/>
+          <w:szCs w:val="24"/>
+        </w:rPr>
+        <w:fldChar w:fldCharType="end"/>
+      </w:r>
+      <w:r>
+        <w:rPr>
+          <w:rFonts w:ascii="宋体" w:eastAsia="宋体" w:hAnsi="宋体" w:hint="eastAsia"/>
+          <w:sz w:val="24"/>
+          <w:szCs w:val="24"/>
+        </w:rPr>
+        <w:t>，任何玩家在游玩其代表作《G</w:t>
+      </w:r>
+      <w:r>
+        <w:rPr>
+          <w:rFonts w:ascii="宋体" w:eastAsia="宋体" w:hAnsi="宋体"/>
+          <w:sz w:val="24"/>
+          <w:szCs w:val="24"/>
+        </w:rPr>
+        <w:t>TA</w:t>
+      </w:r>
+      <w:r>
+        <w:rPr>
+          <w:rFonts w:ascii="宋体" w:eastAsia="宋体" w:hAnsi="宋体" w:hint="eastAsia"/>
+          <w:sz w:val="24"/>
+          <w:szCs w:val="24"/>
+        </w:rPr>
+        <w:t>》系列时，都能感受到一作更比一作更加贴近现实。</w:t>
+      </w:r>
+    </w:p>
+    <w:p>
+      <w:pPr>
+        <w:ind w:firstLineChars="200" w:firstLine="480"/>
+        <w:rPr>
+          <w:rFonts w:ascii="宋体" w:eastAsia="宋体" w:hAnsi="宋体"/>
+          <w:sz w:val="24"/>
+          <w:szCs w:val="24"/>
+        </w:rPr>
+      </w:pPr>
+      <w:r>
+        <w:rPr>
+          <w:rFonts w:ascii="宋体" w:eastAsia="宋体" w:hAnsi="宋体" w:hint="eastAsia"/>
+          <w:sz w:val="24"/>
+          <w:szCs w:val="24"/>
+        </w:rPr>
+        <w:t>在《G</w:t>
+      </w:r>
+      <w:r>
+        <w:rPr>
+          <w:rFonts w:ascii="宋体" w:eastAsia="宋体" w:hAnsi="宋体"/>
+          <w:sz w:val="24"/>
+          <w:szCs w:val="24"/>
+        </w:rPr>
+        <w:t>TA4</w:t>
+      </w:r>
+      <w:r>
+        <w:rPr>
+          <w:rFonts w:ascii="宋体" w:eastAsia="宋体" w:hAnsi="宋体" w:hint="eastAsia"/>
+          <w:sz w:val="24"/>
+          <w:szCs w:val="24"/>
+        </w:rPr>
+        <w:t>》的成本超过1亿美元，且取得很大成功的5年后，这家用不让自己停留在安全区的公司，向玩家们公布了《</w:t>
+      </w:r>
+      <w:r>
+        <w:rPr>
+          <w:rFonts w:ascii="宋体" w:eastAsia="宋体" w:hAnsi="宋体"/>
+          <w:sz w:val="24"/>
+          <w:szCs w:val="24"/>
+        </w:rPr>
+        <w:t>GTA4</w:t>
+      </w:r>
+      <w:r>
+        <w:rPr>
+          <w:rFonts w:ascii="宋体" w:eastAsia="宋体" w:hAnsi="宋体" w:hint="eastAsia"/>
+          <w:sz w:val="24"/>
+          <w:szCs w:val="24"/>
+        </w:rPr>
+        <w:t>》的续作《G</w:t>
+      </w:r>
+      <w:r>
+        <w:rPr>
+          <w:rFonts w:ascii="宋体" w:eastAsia="宋体" w:hAnsi="宋体"/>
+          <w:sz w:val="24"/>
+          <w:szCs w:val="24"/>
+        </w:rPr>
+        <w:t>TA5</w:t>
+      </w:r>
+      <w:r>
+        <w:rPr>
+          <w:rFonts w:ascii="宋体" w:eastAsia="宋体" w:hAnsi="宋体" w:hint="eastAsia"/>
+          <w:sz w:val="24"/>
+          <w:szCs w:val="24"/>
+        </w:rPr>
+        <w:t>》,这个续作花费了远超前作的成本，但它能够取得远超前作的成功吗？</w:t>
+      </w:r>
+    </w:p>
+    <w:p>
+      <w:pPr>
+        <w:ind w:firstLineChars="200" w:firstLine="480"/>
+        <w:rPr>
+          <w:rFonts w:ascii="宋体" w:eastAsia="宋体" w:hAnsi="宋体"/>
+          <w:sz w:val="24"/>
+          <w:szCs w:val="24"/>
+        </w:rPr>
+      </w:pPr>
+      <w:r>
+        <w:rPr>
+          <w:rFonts w:ascii="宋体" w:eastAsia="宋体" w:hAnsi="宋体" w:hint="eastAsia"/>
+          <w:sz w:val="24"/>
+          <w:szCs w:val="24"/>
+        </w:rPr>
         <w:t>依稀记得在高中的某个假期，</w:t>
       </w:r>
       <w:r>
@@ -202,11 +520,21 @@
           <w:sz w:val="24"/>
           <w:szCs w:val="24"/>
         </w:rPr>
-        <w:t>感叹道：“我们为这个游戏，已经投入了2</w:t>
-      </w:r>
-      <w:r>
-        <w:rPr>
-          <w:rFonts w:ascii="宋体" w:eastAsia="宋体" w:hAnsi="宋体"/>
+        <w:t>感叹道：</w:t>
+      </w:r>
+      <w:r>
+        <w:rPr>
+          <w:rFonts w:ascii="宋体" w:eastAsia="宋体" w:hAnsi="宋体" w:hint="eastAsia"/>
+          <w:b/>
+          <w:sz w:val="24"/>
+          <w:szCs w:val="24"/>
+        </w:rPr>
+        <w:t>“我们为这个游戏，已经投入了2</w:t>
+      </w:r>
+      <w:r>
+        <w:rPr>
+          <w:rFonts w:ascii="宋体" w:eastAsia="宋体" w:hAnsi="宋体"/>
+          <w:b/>
           <w:sz w:val="24"/>
           <w:szCs w:val="24"/>
         </w:rPr>
@@ -215,6 +543,7 @@
       <w:r>
         <w:rPr>
           <w:rFonts w:ascii="宋体" w:eastAsia="宋体" w:hAnsi="宋体" w:hint="eastAsia"/>
+          <w:b/>
           <w:sz w:val="24"/>
           <w:szCs w:val="24"/>
         </w:rPr>
@@ -260,11 +589,21 @@
           <w:sz w:val="24"/>
           <w:szCs w:val="24"/>
         </w:rPr>
-        <w:t>在整个创意产业都一骑绝尘的公司。到现在为止，</w:t>
-      </w:r>
-      <w:r>
-        <w:rPr>
-          <w:rFonts w:ascii="宋体" w:eastAsia="宋体" w:hAnsi="宋体" w:hint="eastAsia"/>
+        <w:t>在整个创意产业都一骑绝尘的公司。</w:t>
+      </w:r>
+      <w:r>
+        <w:rPr>
+          <w:rFonts w:ascii="宋体" w:eastAsia="宋体" w:hAnsi="宋体" w:hint="eastAsia"/>
+          <w:b/>
+          <w:sz w:val="24"/>
+          <w:szCs w:val="24"/>
+        </w:rPr>
+        <w:t>到现在为止，</w:t>
+      </w:r>
+      <w:r>
+        <w:rPr>
+          <w:rFonts w:ascii="宋体" w:eastAsia="宋体" w:hAnsi="宋体" w:hint="eastAsia"/>
+          <w:b/>
           <w:sz w:val="24"/>
           <w:szCs w:val="24"/>
         </w:rPr>
@@ -273,6 +612,7 @@
       <w:r>
         <w:rPr>
           <w:rFonts w:ascii="宋体" w:eastAsia="宋体" w:hAnsi="宋体" w:hint="eastAsia"/>
+          <w:b/>
           <w:sz w:val="24"/>
           <w:szCs w:val="24"/>
         </w:rPr>
@@ -281,6 +621,7 @@
       <w:r>
         <w:rPr>
           <w:rFonts w:ascii="宋体" w:eastAsia="宋体" w:hAnsi="宋体"/>
+          <w:b/>
           <w:sz w:val="24"/>
           <w:szCs w:val="24"/>
         </w:rPr>
@@ -289,6 +630,7 @@
       <w:r>
         <w:rPr>
           <w:rFonts w:ascii="宋体" w:eastAsia="宋体" w:hAnsi="宋体" w:hint="eastAsia"/>
+          <w:b/>
           <w:sz w:val="24"/>
           <w:szCs w:val="24"/>
         </w:rPr>
@@ -297,6 +639,7 @@
       <w:r>
         <w:rPr>
           <w:rFonts w:ascii="宋体" w:eastAsia="宋体" w:hAnsi="宋体" w:hint="eastAsia"/>
+          <w:b/>
           <w:sz w:val="24"/>
           <w:szCs w:val="24"/>
         </w:rPr>
@@ -305,6 +648,7 @@
       <w:r>
         <w:rPr>
           <w:rFonts w:ascii="宋体" w:eastAsia="宋体" w:hAnsi="宋体"/>
+          <w:b/>
           <w:sz w:val="24"/>
           <w:szCs w:val="24"/>
         </w:rPr>
@@ -313,6 +657,7 @@
       <w:r>
         <w:rPr>
           <w:rFonts w:ascii="宋体" w:eastAsia="宋体" w:hAnsi="宋体" w:hint="eastAsia"/>
+          <w:b/>
           <w:sz w:val="24"/>
           <w:szCs w:val="24"/>
         </w:rPr>
@@ -321,6 +666,7 @@
       <w:r>
         <w:rPr>
           <w:rFonts w:ascii="宋体" w:eastAsia="宋体" w:hAnsi="宋体"/>
+          <w:b/>
           <w:sz w:val="24"/>
           <w:szCs w:val="24"/>
         </w:rPr>
@@ -329,6 +675,7 @@
       <w:r>
         <w:rPr>
           <w:rFonts w:ascii="宋体" w:eastAsia="宋体" w:hAnsi="宋体" w:hint="eastAsia"/>
+          <w:b/>
           <w:sz w:val="24"/>
           <w:szCs w:val="24"/>
         </w:rPr>
@@ -337,6 +684,7 @@
       <w:r>
         <w:rPr>
           <w:rFonts w:ascii="宋体" w:eastAsia="宋体" w:hAnsi="宋体"/>
+          <w:b/>
           <w:sz w:val="24"/>
           <w:szCs w:val="24"/>
         </w:rPr>
@@ -345,6 +693,7 @@
       <w:r>
         <w:rPr>
           <w:rFonts w:ascii="宋体" w:eastAsia="宋体" w:hAnsi="宋体" w:hint="eastAsia"/>
+          <w:b/>
           <w:sz w:val="24"/>
           <w:szCs w:val="24"/>
         </w:rPr>
@@ -353,6 +702,7 @@
       <w:r>
         <w:rPr>
           <w:rFonts w:ascii="宋体" w:eastAsia="宋体" w:hAnsi="宋体"/>
+          <w:b/>
           <w:sz w:val="24"/>
           <w:szCs w:val="24"/>
         </w:rPr>
@@ -361,10 +711,19 @@
       <w:r>
         <w:rPr>
           <w:rFonts w:ascii="宋体" w:eastAsia="宋体" w:hAnsi="宋体" w:hint="eastAsia"/>
-          <w:sz w:val="24"/>
-          <w:szCs w:val="24"/>
-        </w:rPr>
-        <w:t>亿美元，远远超过了当时的开发成本。即便已经过去了5年，G</w:t>
+          <w:b/>
+          <w:sz w:val="24"/>
+          <w:szCs w:val="24"/>
+        </w:rPr>
+        <w:t>亿美元，远远超过了当时的开发成本</w:t>
+      </w:r>
+      <w:r>
+        <w:rPr>
+          <w:rFonts w:ascii="宋体" w:eastAsia="宋体" w:hAnsi="宋体" w:hint="eastAsia"/>
+          <w:sz w:val="24"/>
+          <w:szCs w:val="24"/>
+        </w:rPr>
+        <w:t>。即便已经过去了5年，G</w:t>
       </w:r>
       <w:r>
         <w:rPr>
@@ -385,6 +744,30 @@
     </w:p>
     <w:p>
       <w:pPr>
+        <w:pStyle w:val="1"/>
+        <w:numPr>
+          <w:ilvl w:val="0"/>
+          <w:numId w:val="9"/>
+        </w:numPr>
+      </w:pPr>
+      <w:r>
+        <w:rPr>
+          <w:rFonts w:hint="eastAsia"/>
+        </w:rPr>
+        <w:t>成功原因：</w:t>
+      </w:r>
+    </w:p>
+    <w:p>
+      <w:pPr>
+        <w:rPr>
+          <w:rFonts w:ascii="宋体" w:eastAsia="宋体" w:hAnsi="宋体"/>
+          <w:sz w:val="24"/>
+          <w:szCs w:val="24"/>
+        </w:rPr>
+      </w:pPr>
+    </w:p>
+    <w:p>
+      <w:pPr>
         <w:ind w:firstLineChars="200" w:firstLine="480"/>
         <w:rPr>
           <w:rFonts w:ascii="宋体" w:eastAsia="宋体" w:hAnsi="宋体"/>
@@ -504,17 +887,27 @@
         <w:ind w:firstLineChars="200" w:firstLine="480"/>
         <w:rPr>
           <w:rFonts w:ascii="宋体" w:eastAsia="宋体" w:hAnsi="宋体"/>
-          <w:sz w:val="24"/>
-          <w:szCs w:val="24"/>
-        </w:rPr>
-      </w:pPr>
-      <w:r>
-        <w:rPr>
-          <w:rFonts w:ascii="宋体" w:eastAsia="宋体" w:hAnsi="宋体" w:hint="eastAsia"/>
-          <w:sz w:val="24"/>
-          <w:szCs w:val="24"/>
-        </w:rPr>
-        <w:t>任何玩家的整体感受就是：洛圣都是个让玩家流连忘返的虚拟世界！</w:t>
+          <w:b/>
+          <w:sz w:val="24"/>
+          <w:szCs w:val="24"/>
+        </w:rPr>
+      </w:pPr>
+      <w:r>
+        <w:rPr>
+          <w:rFonts w:ascii="宋体" w:eastAsia="宋体" w:hAnsi="宋体" w:hint="eastAsia"/>
+          <w:sz w:val="24"/>
+          <w:szCs w:val="24"/>
+        </w:rPr>
+        <w:t>任何玩家的整体感受就是：</w:t>
+      </w:r>
+      <w:r>
+        <w:rPr>
+          <w:rFonts w:ascii="宋体" w:eastAsia="宋体" w:hAnsi="宋体" w:hint="eastAsia"/>
+          <w:b/>
+          <w:sz w:val="24"/>
+          <w:szCs w:val="24"/>
+        </w:rPr>
+        <w:t>洛圣都是个让玩家流连忘返的虚拟世界！</w:t>
       </w:r>
     </w:p>
     <w:p>
@@ -537,6 +930,57 @@
     </w:p>
     <w:p>
       <w:pPr>
+        <w:ind w:firstLineChars="200" w:firstLine="482"/>
+        <w:rPr>
+          <w:rFonts w:ascii="宋体" w:eastAsia="宋体" w:hAnsi="宋体"/>
+          <w:b/>
+          <w:sz w:val="24"/>
+          <w:szCs w:val="24"/>
+        </w:rPr>
+      </w:pPr>
+      <w:r>
+        <w:rPr>
+          <w:rFonts w:ascii="宋体" w:eastAsia="宋体" w:hAnsi="宋体" w:hint="eastAsia"/>
+          <w:b/>
+          <w:sz w:val="24"/>
+          <w:szCs w:val="24"/>
+        </w:rPr>
+        <w:t>先从宏观上来谈：</w:t>
+      </w:r>
+    </w:p>
+    <w:p>
+      <w:pPr>
+        <w:pStyle w:val="2"/>
+        <w:ind w:firstLineChars="200" w:firstLine="562"/>
+      </w:pPr>
+      <w:r>
+        <w:rPr>
+          <w:rFonts w:hint="eastAsia"/>
+        </w:rPr>
+        <w:lastRenderedPageBreak/>
+        <w:t>1</w:t>
+      </w:r>
+      <w:r>
+        <w:rPr>
+          <w:rFonts w:hint="eastAsia"/>
+        </w:rPr>
+        <w:t>．扎实</w:t>
+      </w:r>
+      <w:r>
+        <w:rPr>
+          <w:rFonts w:hint="eastAsia"/>
+        </w:rPr>
+        <w:t>优化带来</w:t>
+      </w:r>
+      <w:r>
+        <w:rPr>
+          <w:rFonts w:hint="eastAsia"/>
+        </w:rPr>
+        <w:t>的流畅性</w:t>
+      </w:r>
+    </w:p>
+    <w:p>
+      <w:pPr>
         <w:ind w:firstLineChars="200" w:firstLine="480"/>
         <w:rPr>
           <w:rFonts w:ascii="宋体" w:eastAsia="宋体" w:hAnsi="宋体"/>
@@ -550,7 +994,260 @@
           <w:sz w:val="24"/>
           <w:szCs w:val="24"/>
         </w:rPr>
-        <w:t>先从宏观上来谈：</w:t>
+        <w:t>这一点</w:t>
+      </w:r>
+      <w:r>
+        <w:rPr>
+          <w:rFonts w:ascii="宋体" w:eastAsia="宋体" w:hAnsi="宋体" w:hint="eastAsia"/>
+          <w:sz w:val="24"/>
+          <w:szCs w:val="24"/>
+        </w:rPr>
+        <w:t>，</w:t>
+      </w:r>
+      <w:r>
+        <w:rPr>
+          <w:rFonts w:ascii="宋体" w:eastAsia="宋体" w:hAnsi="宋体" w:hint="eastAsia"/>
+          <w:b/>
+          <w:sz w:val="24"/>
+          <w:szCs w:val="24"/>
+        </w:rPr>
+        <w:t>只玩一个</w:t>
+      </w:r>
+      <w:r>
+        <w:rPr>
+          <w:rFonts w:ascii="宋体" w:eastAsia="宋体" w:hAnsi="宋体" w:hint="eastAsia"/>
+          <w:b/>
+          <w:sz w:val="24"/>
+          <w:szCs w:val="24"/>
+        </w:rPr>
+        <w:t>《</w:t>
+      </w:r>
+      <w:r>
+        <w:rPr>
+          <w:rFonts w:ascii="宋体" w:eastAsia="宋体" w:hAnsi="宋体" w:hint="eastAsia"/>
+          <w:b/>
+          <w:sz w:val="24"/>
+          <w:szCs w:val="24"/>
+        </w:rPr>
+        <w:t>G</w:t>
+      </w:r>
+      <w:r>
+        <w:rPr>
+          <w:rFonts w:ascii="宋体" w:eastAsia="宋体" w:hAnsi="宋体"/>
+          <w:b/>
+          <w:sz w:val="24"/>
+          <w:szCs w:val="24"/>
+        </w:rPr>
+        <w:t>TA5</w:t>
+      </w:r>
+      <w:r>
+        <w:rPr>
+          <w:rFonts w:ascii="宋体" w:eastAsia="宋体" w:hAnsi="宋体" w:hint="eastAsia"/>
+          <w:b/>
+          <w:sz w:val="24"/>
+          <w:szCs w:val="24"/>
+        </w:rPr>
+        <w:t>》</w:t>
+      </w:r>
+      <w:r>
+        <w:rPr>
+          <w:rFonts w:ascii="宋体" w:eastAsia="宋体" w:hAnsi="宋体" w:hint="eastAsia"/>
+          <w:b/>
+          <w:sz w:val="24"/>
+          <w:szCs w:val="24"/>
+        </w:rPr>
+        <w:t>的玩家</w:t>
+      </w:r>
+      <w:r>
+        <w:rPr>
+          <w:rFonts w:ascii="宋体" w:eastAsia="宋体" w:hAnsi="宋体" w:hint="eastAsia"/>
+          <w:b/>
+          <w:sz w:val="24"/>
+          <w:szCs w:val="24"/>
+        </w:rPr>
+        <w:t>可能不会</w:t>
+      </w:r>
+      <w:r>
+        <w:rPr>
+          <w:rFonts w:ascii="宋体" w:eastAsia="宋体" w:hAnsi="宋体" w:hint="eastAsia"/>
+          <w:b/>
+          <w:sz w:val="24"/>
+          <w:szCs w:val="24"/>
+        </w:rPr>
+        <w:t>有深刻感受</w:t>
+      </w:r>
+      <w:r>
+        <w:rPr>
+          <w:rFonts w:ascii="宋体" w:eastAsia="宋体" w:hAnsi="宋体" w:hint="eastAsia"/>
+          <w:sz w:val="24"/>
+          <w:szCs w:val="24"/>
+        </w:rPr>
+        <w:t>。但在</w:t>
+      </w:r>
+      <w:r>
+        <w:rPr>
+          <w:rFonts w:ascii="宋体" w:eastAsia="宋体" w:hAnsi="宋体" w:hint="eastAsia"/>
+          <w:sz w:val="24"/>
+          <w:szCs w:val="24"/>
+        </w:rPr>
+        <w:t>同类沙盒游戏里面，同为大厂出品的《看门狗》算是一个极好的</w:t>
+      </w:r>
+      <w:r>
+        <w:rPr>
+          <w:rFonts w:ascii="宋体" w:eastAsia="宋体" w:hAnsi="宋体" w:hint="eastAsia"/>
+          <w:sz w:val="24"/>
+          <w:szCs w:val="24"/>
+        </w:rPr>
+        <w:t>反例</w:t>
+      </w:r>
+      <w:r>
+        <w:rPr>
+          <w:rFonts w:ascii="宋体" w:eastAsia="宋体" w:hAnsi="宋体" w:hint="eastAsia"/>
+          <w:sz w:val="24"/>
+          <w:szCs w:val="24"/>
+        </w:rPr>
+        <w:t>，《看门狗》从宣传片的实机画面，和玩家到手的</w:t>
+      </w:r>
+      <w:r>
+        <w:rPr>
+          <w:rFonts w:ascii="宋体" w:eastAsia="宋体" w:hAnsi="宋体" w:hint="eastAsia"/>
+          <w:sz w:val="24"/>
+          <w:szCs w:val="24"/>
+        </w:rPr>
+        <w:t>实</w:t>
+      </w:r>
+      <w:r>
+        <w:rPr>
+          <w:rFonts w:ascii="宋体" w:eastAsia="宋体" w:hAnsi="宋体" w:hint="eastAsia"/>
+          <w:sz w:val="24"/>
+          <w:szCs w:val="24"/>
+        </w:rPr>
+        <w:t>机画面相比，缩水严重，即便如此，想要流畅地游玩，</w:t>
+      </w:r>
+      <w:r>
+        <w:rPr>
+          <w:rFonts w:ascii="宋体" w:eastAsia="宋体" w:hAnsi="宋体" w:hint="eastAsia"/>
+          <w:sz w:val="24"/>
+          <w:szCs w:val="24"/>
+        </w:rPr>
+        <w:t>还是需要超高的电脑配置</w:t>
+      </w:r>
+      <w:r>
+        <w:rPr>
+          <w:rFonts w:ascii="宋体" w:eastAsia="宋体" w:hAnsi="宋体" w:hint="eastAsia"/>
+          <w:sz w:val="24"/>
+          <w:szCs w:val="24"/>
+        </w:rPr>
+        <w:t>；哪怕也是相当成功的前作《G</w:t>
+      </w:r>
+      <w:r>
+        <w:rPr>
+          <w:rFonts w:ascii="宋体" w:eastAsia="宋体" w:hAnsi="宋体"/>
+          <w:sz w:val="24"/>
+          <w:szCs w:val="24"/>
+        </w:rPr>
+        <w:t>TA4</w:t>
+      </w:r>
+      <w:r>
+        <w:rPr>
+          <w:rFonts w:ascii="宋体" w:eastAsia="宋体" w:hAnsi="宋体" w:hint="eastAsia"/>
+          <w:sz w:val="24"/>
+          <w:szCs w:val="24"/>
+        </w:rPr>
+        <w:t>》，其顿挫感玩家也是能明显感受到的，这一点在《G</w:t>
+      </w:r>
+      <w:r>
+        <w:rPr>
+          <w:rFonts w:ascii="宋体" w:eastAsia="宋体" w:hAnsi="宋体"/>
+          <w:sz w:val="24"/>
+          <w:szCs w:val="24"/>
+        </w:rPr>
+        <w:t>TA5</w:t>
+      </w:r>
+      <w:r>
+        <w:rPr>
+          <w:rFonts w:ascii="宋体" w:eastAsia="宋体" w:hAnsi="宋体" w:hint="eastAsia"/>
+          <w:sz w:val="24"/>
+          <w:szCs w:val="24"/>
+        </w:rPr>
+        <w:t>》里面得到了很好的解决，可见开发商重视基础，投入很多精力不断地打磨游戏引擎</w:t>
+      </w:r>
+      <w:r>
+        <w:rPr>
+          <w:rFonts w:ascii="宋体" w:eastAsia="宋体" w:hAnsi="宋体" w:hint="eastAsia"/>
+          <w:sz w:val="24"/>
+          <w:szCs w:val="24"/>
+        </w:rPr>
+        <w:t>。</w:t>
+      </w:r>
+      <w:r>
+        <w:rPr>
+          <w:rFonts w:ascii="宋体" w:eastAsia="宋体" w:hAnsi="宋体" w:hint="eastAsia"/>
+          <w:sz w:val="24"/>
+          <w:szCs w:val="24"/>
+        </w:rPr>
+        <w:t>更</w:t>
+      </w:r>
+      <w:r>
+        <w:rPr>
+          <w:rFonts w:ascii="宋体" w:eastAsia="宋体" w:hAnsi="宋体" w:hint="eastAsia"/>
+          <w:sz w:val="24"/>
+          <w:szCs w:val="24"/>
+        </w:rPr>
+        <w:t>要命的一点，即便是以育碧的开发和测试团队，</w:t>
+      </w:r>
+      <w:r>
+        <w:rPr>
+          <w:rFonts w:ascii="宋体" w:eastAsia="宋体" w:hAnsi="宋体" w:hint="eastAsia"/>
+          <w:sz w:val="24"/>
+          <w:szCs w:val="24"/>
+        </w:rPr>
+        <w:t>《看门狗》的</w:t>
+      </w:r>
+      <w:r>
+        <w:rPr>
+          <w:rFonts w:ascii="宋体" w:eastAsia="宋体" w:hAnsi="宋体"/>
+          <w:sz w:val="24"/>
+          <w:szCs w:val="24"/>
+        </w:rPr>
+        <w:t>BUG</w:t>
+      </w:r>
+      <w:r>
+        <w:rPr>
+          <w:rFonts w:ascii="宋体" w:eastAsia="宋体" w:hAnsi="宋体" w:hint="eastAsia"/>
+          <w:sz w:val="24"/>
+          <w:szCs w:val="24"/>
+        </w:rPr>
+        <w:t>还是多如牛毛</w:t>
+      </w:r>
+      <w:r>
+        <w:rPr>
+          <w:rFonts w:ascii="宋体" w:eastAsia="宋体" w:hAnsi="宋体" w:hint="eastAsia"/>
+          <w:sz w:val="24"/>
+          <w:szCs w:val="24"/>
+        </w:rPr>
+        <w:t>，隔三差五来个穿模或者直接跌入地底世界，这对玩家的沉浸感都是致命的打击。</w:t>
+      </w:r>
+    </w:p>
+    <w:p>
+      <w:pPr>
+        <w:pStyle w:val="2"/>
+        <w:ind w:firstLineChars="200" w:firstLine="562"/>
+      </w:pPr>
+      <w:r>
+        <w:t>2</w:t>
+      </w:r>
+      <w:r>
+        <w:rPr>
+          <w:rFonts w:hint="eastAsia"/>
+        </w:rPr>
+        <w:t>．</w:t>
+      </w:r>
+      <w:r>
+        <w:rPr>
+          <w:rFonts w:hint="eastAsia"/>
+        </w:rPr>
+        <w:t>画面整体感</w:t>
       </w:r>
     </w:p>
     <w:p>
@@ -558,42 +1255,11 @@
         <w:ind w:firstLineChars="200" w:firstLine="480"/>
         <w:rPr>
           <w:rFonts w:ascii="宋体" w:eastAsia="宋体" w:hAnsi="宋体"/>
-          <w:sz w:val="24"/>
-          <w:szCs w:val="24"/>
-        </w:rPr>
-      </w:pPr>
-      <w:r>
-        <w:rPr>
-          <w:rFonts w:ascii="宋体" w:eastAsia="宋体" w:hAnsi="宋体" w:hint="eastAsia"/>
-          <w:sz w:val="24"/>
-          <w:szCs w:val="24"/>
-        </w:rPr>
-        <w:t>一是游戏的强悍优化带来</w:t>
-      </w:r>
-      <w:r>
-        <w:rPr>
-          <w:rFonts w:ascii="宋体" w:eastAsia="宋体" w:hAnsi="宋体" w:hint="eastAsia"/>
-          <w:sz w:val="24"/>
-          <w:szCs w:val="24"/>
-        </w:rPr>
-        <w:t>的流畅性。</w:t>
-      </w:r>
-      <w:r>
-        <w:rPr>
-          <w:rFonts w:ascii="宋体" w:eastAsia="宋体" w:hAnsi="宋体" w:hint="eastAsia"/>
-          <w:sz w:val="24"/>
-          <w:szCs w:val="24"/>
-        </w:rPr>
-        <w:t>这一点</w:t>
-      </w:r>
-      <w:r>
-        <w:rPr>
-          <w:rFonts w:ascii="宋体" w:eastAsia="宋体" w:hAnsi="宋体" w:hint="eastAsia"/>
-          <w:sz w:val="24"/>
-          <w:szCs w:val="24"/>
-        </w:rPr>
-        <w:t>，只玩一个</w:t>
-      </w:r>
+          <w:b/>
+          <w:sz w:val="24"/>
+          <w:szCs w:val="24"/>
+        </w:rPr>
+      </w:pPr>
       <w:r>
         <w:rPr>
           <w:rFonts w:ascii="宋体" w:eastAsia="宋体" w:hAnsi="宋体" w:hint="eastAsia"/>
@@ -604,99 +1270,43 @@
       </w:r>
       <w:r>
         <w:rPr>
-          <w:rFonts w:ascii="宋体" w:eastAsia="宋体" w:hAnsi="宋体" w:hint="eastAsia"/>
-          <w:sz w:val="24"/>
-          <w:szCs w:val="24"/>
-        </w:rPr>
-        <w:t>G</w:t>
-      </w:r>
-      <w:r>
-        <w:rPr>
-          <w:rFonts w:ascii="宋体" w:eastAsia="宋体" w:hAnsi="宋体"/>
-          <w:sz w:val="24"/>
-          <w:szCs w:val="24"/>
-        </w:rPr>
-        <w:t>TA5</w:t>
-      </w:r>
-      <w:r>
-        <w:rPr>
-          <w:rFonts w:ascii="宋体" w:eastAsia="宋体" w:hAnsi="宋体" w:hint="eastAsia"/>
-          <w:sz w:val="24"/>
-          <w:szCs w:val="24"/>
-        </w:rPr>
-        <w:t>》</w:t>
-      </w:r>
-      <w:r>
-        <w:rPr>
-          <w:rFonts w:ascii="宋体" w:eastAsia="宋体" w:hAnsi="宋体" w:hint="eastAsia"/>
-          <w:sz w:val="24"/>
-          <w:szCs w:val="24"/>
-        </w:rPr>
-        <w:t>的玩家</w:t>
-      </w:r>
-      <w:r>
-        <w:rPr>
-          <w:rFonts w:ascii="宋体" w:eastAsia="宋体" w:hAnsi="宋体" w:hint="eastAsia"/>
-          <w:sz w:val="24"/>
-          <w:szCs w:val="24"/>
-        </w:rPr>
-        <w:t>可能不会</w:t>
-      </w:r>
-      <w:r>
-        <w:rPr>
-          <w:rFonts w:ascii="宋体" w:eastAsia="宋体" w:hAnsi="宋体" w:hint="eastAsia"/>
-          <w:sz w:val="24"/>
-          <w:szCs w:val="24"/>
-        </w:rPr>
-        <w:t>有深刻感受</w:t>
-      </w:r>
-      <w:r>
-        <w:rPr>
-          <w:rFonts w:ascii="宋体" w:eastAsia="宋体" w:hAnsi="宋体" w:hint="eastAsia"/>
-          <w:sz w:val="24"/>
-          <w:szCs w:val="24"/>
-        </w:rPr>
-        <w:t>。但在</w:t>
-      </w:r>
-      <w:r>
-        <w:rPr>
-          <w:rFonts w:ascii="宋体" w:eastAsia="宋体" w:hAnsi="宋体" w:hint="eastAsia"/>
-          <w:sz w:val="24"/>
-          <w:szCs w:val="24"/>
-        </w:rPr>
-        <w:t>同类沙盒游戏里面，同为大厂出品的《看门狗》算是一个极好的</w:t>
-      </w:r>
-      <w:r>
-        <w:rPr>
-          <w:rFonts w:ascii="宋体" w:eastAsia="宋体" w:hAnsi="宋体" w:hint="eastAsia"/>
-          <w:sz w:val="24"/>
-          <w:szCs w:val="24"/>
-        </w:rPr>
-        <w:t>反例</w:t>
-      </w:r>
-      <w:r>
-        <w:rPr>
-          <w:rFonts w:ascii="宋体" w:eastAsia="宋体" w:hAnsi="宋体" w:hint="eastAsia"/>
-          <w:sz w:val="24"/>
-          <w:szCs w:val="24"/>
-        </w:rPr>
-        <w:t>，《看门狗》从宣传片的实机画面，和玩家到手的时机画面相比，缩水严重，即便如此，想要流畅地游玩，</w:t>
-      </w:r>
-      <w:r>
-        <w:rPr>
-          <w:rFonts w:ascii="宋体" w:eastAsia="宋体" w:hAnsi="宋体" w:hint="eastAsia"/>
-          <w:sz w:val="24"/>
-          <w:szCs w:val="24"/>
-        </w:rPr>
-        <w:t>还是需要超高的电脑配置</w:t>
-      </w:r>
-      <w:r>
-        <w:rPr>
-          <w:rFonts w:ascii="宋体" w:eastAsia="宋体" w:hAnsi="宋体" w:hint="eastAsia"/>
-          <w:sz w:val="24"/>
-          <w:szCs w:val="24"/>
-        </w:rPr>
-        <w:t>；哪怕也是相当成功的前作《G</w:t>
+          <w:rFonts w:ascii="宋体" w:eastAsia="宋体" w:hAnsi="宋体"/>
+          <w:sz w:val="24"/>
+          <w:szCs w:val="24"/>
+        </w:rPr>
+        <w:t>GTA5</w:t>
+      </w:r>
+      <w:r>
+        <w:rPr>
+          <w:rFonts w:ascii="宋体" w:eastAsia="宋体" w:hAnsi="宋体" w:hint="eastAsia"/>
+          <w:sz w:val="24"/>
+          <w:szCs w:val="24"/>
+        </w:rPr>
+        <w:t>》的画质效果不如很多次时代引擎的游戏。</w:t>
+      </w:r>
+      <w:r>
+        <w:rPr>
+          <w:rFonts w:ascii="宋体" w:eastAsia="宋体" w:hAnsi="宋体" w:hint="eastAsia"/>
+          <w:sz w:val="24"/>
+          <w:szCs w:val="24"/>
+        </w:rPr>
+        <w:t>模型和贴图，非要看得很细的话确实也不如。但是，由于本作的画面在白天极其明快，站在山顶上整个洛圣都清晰地映入眼帘。哪怕是在雨天，地上的积水和车身的反光、雨中的微弱阳光，都让玩家的心情舒畅。这点即便跟自己的前作《G</w:t>
+      </w:r>
+      <w:r>
+        <w:rPr>
+          <w:rFonts w:ascii="宋体" w:eastAsia="宋体" w:hAnsi="宋体"/>
+          <w:sz w:val="24"/>
+          <w:szCs w:val="24"/>
+        </w:rPr>
+        <w:t>TA3</w:t>
+      </w:r>
+      <w:r>
+        <w:rPr>
+          <w:rFonts w:ascii="宋体" w:eastAsia="宋体" w:hAnsi="宋体" w:hint="eastAsia"/>
+          <w:sz w:val="24"/>
+          <w:szCs w:val="24"/>
+        </w:rPr>
+        <w:t>》《G</w:t>
       </w:r>
       <w:r>
         <w:rPr>
@@ -712,23 +1322,208 @@
           <w:sz w:val="24"/>
           <w:szCs w:val="24"/>
         </w:rPr>
-        <w:t>》，其顿挫感玩家也是能明显感受到的，这一点在《G</w:t>
-      </w:r>
-      <w:r>
-        <w:rPr>
-          <w:rFonts w:ascii="宋体" w:eastAsia="宋体" w:hAnsi="宋体"/>
-          <w:sz w:val="24"/>
-          <w:szCs w:val="24"/>
-        </w:rPr>
-        <w:t>TA5</w:t>
-      </w:r>
-      <w:r>
-        <w:rPr>
-          <w:rFonts w:ascii="宋体" w:eastAsia="宋体" w:hAnsi="宋体" w:hint="eastAsia"/>
-          <w:sz w:val="24"/>
-          <w:szCs w:val="24"/>
-        </w:rPr>
-        <w:t>》里面得到了很好的解决，可见开发商重视基础，投入很多精力不断地打磨游戏引擎</w:t>
+        <w:t>》的灰暗雾蒙比，玩家明显喜欢这种鲜艳明亮畅快的画面。诚然，3代和4代，游戏剧情比较沉重，</w:t>
+      </w:r>
+      <w:r>
+        <w:rPr>
+          <w:rFonts w:ascii="宋体" w:eastAsia="宋体" w:hAnsi="宋体" w:hint="eastAsia"/>
+          <w:sz w:val="24"/>
+          <w:szCs w:val="24"/>
+        </w:rPr>
+        <w:t>八九十年代、</w:t>
+      </w:r>
+      <w:r>
+        <w:rPr>
+          <w:rFonts w:ascii="宋体" w:eastAsia="宋体" w:hAnsi="宋体" w:hint="eastAsia"/>
+          <w:sz w:val="24"/>
+          <w:szCs w:val="24"/>
+        </w:rPr>
+        <w:t>灰暗厚重不见天日的整体风格可能更加凸显了如陀思妥耶夫斯基</w:t>
+      </w:r>
+      <w:r>
+        <w:rPr>
+          <w:rFonts w:ascii="宋体" w:eastAsia="宋体" w:hAnsi="宋体" w:hint="eastAsia"/>
+          <w:sz w:val="24"/>
+          <w:szCs w:val="24"/>
+        </w:rPr>
+        <w:t>小说</w:t>
+      </w:r>
+      <w:r>
+        <w:rPr>
+          <w:rFonts w:ascii="宋体" w:eastAsia="宋体" w:hAnsi="宋体" w:hint="eastAsia"/>
+          <w:sz w:val="24"/>
+          <w:szCs w:val="24"/>
+        </w:rPr>
+        <w:t>般的剧情，</w:t>
+      </w:r>
+      <w:r>
+        <w:rPr>
+          <w:rFonts w:ascii="宋体" w:eastAsia="宋体" w:hAnsi="宋体" w:hint="eastAsia"/>
+          <w:sz w:val="24"/>
+          <w:szCs w:val="24"/>
+        </w:rPr>
+        <w:t>而5代的剧情整体来说是比较畅快轻松，采用明快的整体画面风格也是应该的</w:t>
+      </w:r>
+      <w:r>
+        <w:rPr>
+          <w:rFonts w:ascii="宋体" w:eastAsia="宋体" w:hAnsi="宋体" w:hint="eastAsia"/>
+          <w:sz w:val="24"/>
+          <w:szCs w:val="24"/>
+        </w:rPr>
+        <w:t>，但是对于玩家的游玩感受来讲，这种</w:t>
+      </w:r>
+      <w:r>
+        <w:rPr>
+          <w:rFonts w:ascii="宋体" w:eastAsia="宋体" w:hAnsi="宋体" w:hint="eastAsia"/>
+          <w:b/>
+          <w:sz w:val="24"/>
+          <w:szCs w:val="24"/>
+        </w:rPr>
+        <w:t>风和日丽是更加让人愿意久留的。</w:t>
+      </w:r>
+    </w:p>
+    <w:p>
+      <w:pPr>
+        <w:ind w:firstLineChars="200" w:firstLine="480"/>
+        <w:rPr>
+          <w:rFonts w:ascii="宋体" w:eastAsia="宋体" w:hAnsi="宋体"/>
+          <w:sz w:val="24"/>
+          <w:szCs w:val="24"/>
+        </w:rPr>
+      </w:pPr>
+    </w:p>
+    <w:p>
+      <w:pPr>
+        <w:ind w:firstLineChars="200" w:firstLine="480"/>
+        <w:rPr>
+          <w:rFonts w:ascii="宋体" w:eastAsia="宋体" w:hAnsi="宋体"/>
+          <w:sz w:val="24"/>
+          <w:szCs w:val="24"/>
+        </w:rPr>
+      </w:pPr>
+      <w:r>
+        <w:rPr>
+          <w:rFonts w:ascii="宋体" w:eastAsia="宋体" w:hAnsi="宋体" w:hint="eastAsia"/>
+          <w:sz w:val="24"/>
+          <w:szCs w:val="24"/>
+        </w:rPr>
+        <w:t>宏观方面到此结束。</w:t>
+      </w:r>
+    </w:p>
+    <w:p>
+      <w:pPr>
+        <w:ind w:firstLineChars="200" w:firstLine="480"/>
+        <w:rPr>
+          <w:rFonts w:ascii="宋体" w:eastAsia="宋体" w:hAnsi="宋体"/>
+          <w:sz w:val="24"/>
+          <w:szCs w:val="24"/>
+        </w:rPr>
+      </w:pPr>
+    </w:p>
+    <w:p>
+      <w:pPr>
+        <w:pStyle w:val="2"/>
+        <w:ind w:firstLineChars="200" w:firstLine="562"/>
+      </w:pPr>
+      <w:r>
+        <w:rPr>
+          <w:rFonts w:hint="eastAsia"/>
+        </w:rPr>
+        <w:t>3</w:t>
+      </w:r>
+      <w:r>
+        <w:rPr>
+          <w:rFonts w:hint="eastAsia"/>
+        </w:rPr>
+        <w:t>．全面丰富的细节</w:t>
+      </w:r>
+    </w:p>
+    <w:p>
+      <w:pPr>
+        <w:ind w:firstLineChars="200" w:firstLine="482"/>
+        <w:rPr>
+          <w:rFonts w:ascii="宋体" w:eastAsia="宋体" w:hAnsi="宋体"/>
+          <w:sz w:val="24"/>
+          <w:szCs w:val="24"/>
+        </w:rPr>
+      </w:pPr>
+      <w:r>
+        <w:rPr>
+          <w:rFonts w:ascii="宋体" w:eastAsia="宋体" w:hAnsi="宋体" w:hint="eastAsia"/>
+          <w:b/>
+          <w:sz w:val="24"/>
+          <w:szCs w:val="24"/>
+        </w:rPr>
+        <w:t>这个世界不是简单的建模，而是对各个细节的精细雕琢</w:t>
+      </w:r>
+      <w:r>
+        <w:rPr>
+          <w:rFonts w:ascii="宋体" w:eastAsia="宋体" w:hAnsi="宋体" w:hint="eastAsia"/>
+          <w:sz w:val="24"/>
+          <w:szCs w:val="24"/>
+        </w:rPr>
+        <w:t>，玩家可以和这个世界进行深刻的互动，</w:t>
+      </w:r>
+      <w:r>
+        <w:rPr>
+          <w:rFonts w:ascii="宋体" w:eastAsia="宋体" w:hAnsi="宋体" w:hint="eastAsia"/>
+          <w:sz w:val="24"/>
+          <w:szCs w:val="24"/>
+        </w:rPr>
+        <w:t>在不经意间感受制作方的用心良苦，被每个玩过它的玩家津津乐道。</w:t>
+      </w:r>
+    </w:p>
+    <w:p>
+      <w:pPr>
+        <w:ind w:firstLineChars="200" w:firstLine="480"/>
+        <w:rPr>
+          <w:rFonts w:ascii="宋体" w:eastAsia="宋体" w:hAnsi="宋体"/>
+          <w:sz w:val="24"/>
+          <w:szCs w:val="24"/>
+        </w:rPr>
+      </w:pPr>
+      <w:r>
+        <w:rPr>
+          <w:rFonts w:ascii="宋体" w:eastAsia="宋体" w:hAnsi="宋体" w:hint="eastAsia"/>
+          <w:sz w:val="24"/>
+          <w:szCs w:val="24"/>
+        </w:rPr>
+        <w:t>首先，在游戏中站在任何一个地方不动并保持视角，12个小时内，没有任何两帧画面是重复的，车辆、路人、天气、小动物、主角的行为充满了变化，这在以往的游戏是难以想象的。</w:t>
+      </w:r>
+    </w:p>
+    <w:p>
+      <w:pPr>
+        <w:ind w:firstLineChars="200" w:firstLine="480"/>
+        <w:rPr>
+          <w:rFonts w:ascii="宋体" w:eastAsia="宋体" w:hAnsi="宋体"/>
+          <w:sz w:val="24"/>
+          <w:szCs w:val="24"/>
+        </w:rPr>
+      </w:pPr>
+      <w:r>
+        <w:rPr>
+          <w:rFonts w:ascii="宋体" w:eastAsia="宋体" w:hAnsi="宋体" w:hint="eastAsia"/>
+          <w:sz w:val="24"/>
+          <w:szCs w:val="24"/>
+        </w:rPr>
+        <w:t>其次，</w:t>
+      </w:r>
+      <w:r>
+        <w:rPr>
+          <w:rFonts w:ascii="宋体" w:eastAsia="宋体" w:hAnsi="宋体" w:hint="eastAsia"/>
+          <w:sz w:val="24"/>
+          <w:szCs w:val="24"/>
+        </w:rPr>
+        <w:t>是丰富的</w:t>
+      </w:r>
+      <w:r>
+        <w:rPr>
+          <w:rFonts w:ascii="宋体" w:eastAsia="宋体" w:hAnsi="宋体" w:hint="eastAsia"/>
+          <w:b/>
+          <w:sz w:val="24"/>
+          <w:szCs w:val="24"/>
+        </w:rPr>
+        <w:t>生活细节</w:t>
       </w:r>
       <w:r>
         <w:rPr>
@@ -744,47 +1539,174 @@
           <w:sz w:val="24"/>
           <w:szCs w:val="24"/>
         </w:rPr>
-        <w:t>更</w:t>
-      </w:r>
-      <w:r>
-        <w:rPr>
-          <w:rFonts w:ascii="宋体" w:eastAsia="宋体" w:hAnsi="宋体" w:hint="eastAsia"/>
-          <w:sz w:val="24"/>
-          <w:szCs w:val="24"/>
-        </w:rPr>
-        <w:t>要命的一点，即便是以育碧的开发和测试团队，</w:t>
-      </w:r>
-      <w:r>
-        <w:rPr>
-          <w:rFonts w:ascii="宋体" w:eastAsia="宋体" w:hAnsi="宋体" w:hint="eastAsia"/>
-          <w:sz w:val="24"/>
-          <w:szCs w:val="24"/>
-        </w:rPr>
-        <w:t>《看门狗》的</w:t>
-      </w:r>
-      <w:r>
-        <w:rPr>
-          <w:rFonts w:ascii="宋体" w:eastAsia="宋体" w:hAnsi="宋体"/>
-          <w:sz w:val="24"/>
-          <w:szCs w:val="24"/>
-        </w:rPr>
-        <w:t>BUG</w:t>
-      </w:r>
-      <w:r>
-        <w:rPr>
-          <w:rFonts w:ascii="宋体" w:eastAsia="宋体" w:hAnsi="宋体" w:hint="eastAsia"/>
-          <w:sz w:val="24"/>
-          <w:szCs w:val="24"/>
-        </w:rPr>
-        <w:t>还是多如牛毛</w:t>
-      </w:r>
-      <w:r>
-        <w:rPr>
-          <w:rFonts w:ascii="宋体" w:eastAsia="宋体" w:hAnsi="宋体" w:hint="eastAsia"/>
-          <w:sz w:val="24"/>
-          <w:szCs w:val="24"/>
-        </w:rPr>
-        <w:t>，隔三差五来个穿模或者直接跌入地底世界，这对玩家的沉浸感都是致命的打击。</w:t>
+        <w:t>参看一下引用内容</w:t>
+      </w:r>
+      <w:r>
+        <w:rPr>
+          <w:rFonts w:ascii="宋体" w:eastAsia="宋体" w:hAnsi="宋体"/>
+          <w:sz w:val="24"/>
+          <w:szCs w:val="24"/>
+        </w:rPr>
+        <w:fldChar w:fldCharType="begin"/>
+      </w:r>
+      <w:r>
+        <w:rPr>
+          <w:rFonts w:ascii="宋体" w:eastAsia="宋体" w:hAnsi="宋体"/>
+          <w:sz w:val="24"/>
+          <w:szCs w:val="24"/>
+        </w:rPr>
+        <w:instrText xml:space="preserve"> </w:instrText>
+      </w:r>
+      <w:r>
+        <w:rPr>
+          <w:rFonts w:ascii="宋体" w:eastAsia="宋体" w:hAnsi="宋体" w:hint="eastAsia"/>
+          <w:sz w:val="24"/>
+          <w:szCs w:val="24"/>
+        </w:rPr>
+        <w:instrText>REF _Ref509155631 \r \h</w:instrText>
+      </w:r>
+      <w:r>
+        <w:rPr>
+          <w:rFonts w:ascii="宋体" w:eastAsia="宋体" w:hAnsi="宋体"/>
+          <w:sz w:val="24"/>
+          <w:szCs w:val="24"/>
+        </w:rPr>
+        <w:instrText xml:space="preserve"> </w:instrText>
+      </w:r>
+      <w:r>
+        <w:rPr>
+          <w:rFonts w:ascii="宋体" w:eastAsia="宋体" w:hAnsi="宋体"/>
+          <w:sz w:val="24"/>
+          <w:szCs w:val="24"/>
+        </w:rPr>
+      </w:r>
+      <w:r>
+        <w:rPr>
+          <w:rFonts w:ascii="宋体" w:eastAsia="宋体" w:hAnsi="宋体"/>
+          <w:sz w:val="24"/>
+          <w:szCs w:val="24"/>
+        </w:rPr>
+        <w:fldChar w:fldCharType="separate"/>
+      </w:r>
+      <w:r>
+        <w:rPr>
+          <w:rFonts w:ascii="宋体" w:eastAsia="宋体" w:hAnsi="宋体"/>
+          <w:sz w:val="24"/>
+          <w:szCs w:val="24"/>
+        </w:rPr>
+        <w:t>[1]</w:t>
+      </w:r>
+      <w:r>
+        <w:rPr>
+          <w:rFonts w:ascii="宋体" w:eastAsia="宋体" w:hAnsi="宋体"/>
+          <w:sz w:val="24"/>
+          <w:szCs w:val="24"/>
+        </w:rPr>
+        <w:fldChar w:fldCharType="end"/>
+      </w:r>
+      <w:r>
+        <w:rPr>
+          <w:rFonts w:ascii="宋体" w:eastAsia="宋体" w:hAnsi="宋体" w:hint="eastAsia"/>
+          <w:sz w:val="24"/>
+          <w:szCs w:val="24"/>
+        </w:rPr>
+        <w:t>：</w:t>
+      </w:r>
+      <w:r>
+        <w:rPr>
+          <w:rFonts w:ascii="宋体" w:eastAsia="宋体" w:hAnsi="宋体" w:hint="eastAsia"/>
+          <w:sz w:val="24"/>
+          <w:szCs w:val="24"/>
+        </w:rPr>
+        <w:t>老崔</w:t>
+      </w:r>
+      <w:r>
+        <w:rPr>
+          <w:rFonts w:ascii="宋体" w:eastAsia="宋体" w:hAnsi="宋体" w:hint="eastAsia"/>
+          <w:sz w:val="24"/>
+          <w:szCs w:val="24"/>
+        </w:rPr>
+        <w:t>（主角之一）</w:t>
+      </w:r>
+      <w:r>
+        <w:rPr>
+          <w:rFonts w:ascii="宋体" w:eastAsia="宋体" w:hAnsi="宋体" w:hint="eastAsia"/>
+          <w:sz w:val="24"/>
+          <w:szCs w:val="24"/>
+        </w:rPr>
+        <w:t>不喜欢乡村乐、轻音乐和交响乐，如果你操作他开车遇到这几</w:t>
+      </w:r>
+      <w:r>
+        <w:rPr>
+          <w:rFonts w:ascii="宋体" w:eastAsia="宋体" w:hAnsi="宋体" w:hint="eastAsia"/>
+          <w:sz w:val="24"/>
+          <w:szCs w:val="24"/>
+        </w:rPr>
+        <w:t>个音乐广播，他会骂骂咧咧“这啥音乐有没有搞错”然后自己换台、</w:t>
+      </w:r>
+      <w:r>
+        <w:rPr>
+          <w:rFonts w:ascii="宋体" w:eastAsia="宋体" w:hAnsi="宋体" w:hint="eastAsia"/>
+          <w:sz w:val="24"/>
+          <w:szCs w:val="24"/>
+        </w:rPr>
+        <w:t>小富</w:t>
+      </w:r>
+      <w:r>
+        <w:rPr>
+          <w:rFonts w:ascii="宋体" w:eastAsia="宋体" w:hAnsi="宋体" w:hint="eastAsia"/>
+          <w:sz w:val="24"/>
+          <w:szCs w:val="24"/>
+        </w:rPr>
+        <w:t>（另一位主角）</w:t>
+      </w:r>
+      <w:r>
+        <w:rPr>
+          <w:rFonts w:ascii="宋体" w:eastAsia="宋体" w:hAnsi="宋体" w:hint="eastAsia"/>
+          <w:sz w:val="24"/>
+          <w:szCs w:val="24"/>
+        </w:rPr>
+        <w:t>开车如果副驾没人，可以带小查</w:t>
+      </w:r>
+      <w:r>
+        <w:rPr>
+          <w:rFonts w:ascii="宋体" w:eastAsia="宋体" w:hAnsi="宋体" w:hint="eastAsia"/>
+          <w:sz w:val="24"/>
+          <w:szCs w:val="24"/>
+        </w:rPr>
+        <w:t>（宠物狗）出去兜风，然后小查会特别喜欢某种类型的音乐，听到后会非常兴奋、</w:t>
+      </w:r>
+      <w:r>
+        <w:rPr>
+          <w:rFonts w:ascii="宋体" w:eastAsia="宋体" w:hAnsi="宋体" w:hint="eastAsia"/>
+          <w:sz w:val="24"/>
+          <w:szCs w:val="24"/>
+        </w:rPr>
+        <w:t>游戏里电台会偶尔在节目中插播突发新闻，具体内容跟你刚刚在游戏里完成的任务或者引起的骚乱有关</w:t>
+      </w:r>
+      <w:r>
+        <w:rPr>
+          <w:rFonts w:ascii="宋体" w:eastAsia="宋体" w:hAnsi="宋体" w:hint="eastAsia"/>
+          <w:sz w:val="24"/>
+          <w:szCs w:val="24"/>
+        </w:rPr>
+        <w:t>……只要玩家足够仔细，就会看到令人惊叹的各种</w:t>
+      </w:r>
+      <w:r>
+        <w:rPr>
+          <w:rFonts w:ascii="宋体" w:eastAsia="宋体" w:hAnsi="宋体" w:hint="eastAsia"/>
+          <w:sz w:val="24"/>
+          <w:szCs w:val="24"/>
+        </w:rPr>
+        <w:t>小</w:t>
+      </w:r>
+      <w:r>
+        <w:rPr>
+          <w:rFonts w:ascii="宋体" w:eastAsia="宋体" w:hAnsi="宋体" w:hint="eastAsia"/>
+          <w:sz w:val="24"/>
+          <w:szCs w:val="24"/>
+        </w:rPr>
+        <w:t>细节。</w:t>
       </w:r>
     </w:p>
     <w:p>
@@ -802,135 +1724,48 @@
           <w:sz w:val="24"/>
           <w:szCs w:val="24"/>
         </w:rPr>
-        <w:t>二是《G</w:t>
-      </w:r>
-      <w:r>
-        <w:rPr>
-          <w:rFonts w:ascii="宋体" w:eastAsia="宋体" w:hAnsi="宋体"/>
-          <w:sz w:val="24"/>
-          <w:szCs w:val="24"/>
-        </w:rPr>
-        <w:t>TA5</w:t>
-      </w:r>
-      <w:r>
-        <w:rPr>
-          <w:rFonts w:ascii="宋体" w:eastAsia="宋体" w:hAnsi="宋体" w:hint="eastAsia"/>
-          <w:sz w:val="24"/>
-          <w:szCs w:val="24"/>
-        </w:rPr>
-        <w:t>》的画面整体感，</w:t>
-      </w:r>
-      <w:r>
-        <w:rPr>
-          <w:rFonts w:ascii="宋体" w:eastAsia="宋体" w:hAnsi="宋体" w:hint="eastAsia"/>
-          <w:sz w:val="24"/>
-          <w:szCs w:val="24"/>
-        </w:rPr>
-        <w:t>《</w:t>
-      </w:r>
-      <w:r>
-        <w:rPr>
-          <w:rFonts w:ascii="宋体" w:eastAsia="宋体" w:hAnsi="宋体"/>
-          <w:sz w:val="24"/>
-          <w:szCs w:val="24"/>
-        </w:rPr>
-        <w:t>GTA5</w:t>
-      </w:r>
-      <w:r>
-        <w:rPr>
-          <w:rFonts w:ascii="宋体" w:eastAsia="宋体" w:hAnsi="宋体" w:hint="eastAsia"/>
-          <w:sz w:val="24"/>
-          <w:szCs w:val="24"/>
-        </w:rPr>
-        <w:t>》的画质效果不如很多次时代引擎的游戏。</w:t>
-      </w:r>
-      <w:r>
-        <w:rPr>
-          <w:rFonts w:ascii="宋体" w:eastAsia="宋体" w:hAnsi="宋体" w:hint="eastAsia"/>
-          <w:sz w:val="24"/>
-          <w:szCs w:val="24"/>
-        </w:rPr>
-        <w:t>模型和贴图，非要看得很细的话确实也不如。但是，由于本作的画面在白天极其明快，站在山顶上整个洛圣都清晰地映入眼帘。哪怕是在雨天，地上的积水和车身的反光、雨中的微弱阳光，都让玩家的心情舒畅。这点即便跟自己的前作《G</w:t>
-      </w:r>
-      <w:r>
-        <w:rPr>
-          <w:rFonts w:ascii="宋体" w:eastAsia="宋体" w:hAnsi="宋体"/>
-          <w:sz w:val="24"/>
-          <w:szCs w:val="24"/>
-        </w:rPr>
-        <w:t>TA3</w:t>
-      </w:r>
-      <w:r>
-        <w:rPr>
-          <w:rFonts w:ascii="宋体" w:eastAsia="宋体" w:hAnsi="宋体" w:hint="eastAsia"/>
-          <w:sz w:val="24"/>
-          <w:szCs w:val="24"/>
-        </w:rPr>
-        <w:t>》《G</w:t>
-      </w:r>
-      <w:r>
-        <w:rPr>
-          <w:rFonts w:ascii="宋体" w:eastAsia="宋体" w:hAnsi="宋体"/>
-          <w:sz w:val="24"/>
-          <w:szCs w:val="24"/>
-        </w:rPr>
-        <w:t>TA4</w:t>
-      </w:r>
-      <w:r>
-        <w:rPr>
-          <w:rFonts w:ascii="宋体" w:eastAsia="宋体" w:hAnsi="宋体" w:hint="eastAsia"/>
-          <w:sz w:val="24"/>
-          <w:szCs w:val="24"/>
-        </w:rPr>
-        <w:t>》的灰暗雾蒙比，玩家明显喜欢这种鲜艳明亮畅快的画面。诚然，3代和4代，游戏剧情比较沉重，</w:t>
-      </w:r>
-      <w:r>
-        <w:rPr>
-          <w:rFonts w:ascii="宋体" w:eastAsia="宋体" w:hAnsi="宋体" w:hint="eastAsia"/>
-          <w:sz w:val="24"/>
-          <w:szCs w:val="24"/>
-        </w:rPr>
-        <w:t>八九十年代、</w:t>
-      </w:r>
-      <w:r>
-        <w:rPr>
-          <w:rFonts w:ascii="宋体" w:eastAsia="宋体" w:hAnsi="宋体" w:hint="eastAsia"/>
-          <w:sz w:val="24"/>
-          <w:szCs w:val="24"/>
-        </w:rPr>
-        <w:t>灰暗厚重不见天日的整体风格可能更加凸显了如陀思妥耶夫斯基</w:t>
-      </w:r>
-      <w:r>
-        <w:rPr>
-          <w:rFonts w:ascii="宋体" w:eastAsia="宋体" w:hAnsi="宋体" w:hint="eastAsia"/>
-          <w:sz w:val="24"/>
-          <w:szCs w:val="24"/>
-        </w:rPr>
-        <w:t>小说</w:t>
-      </w:r>
-      <w:r>
-        <w:rPr>
-          <w:rFonts w:ascii="宋体" w:eastAsia="宋体" w:hAnsi="宋体" w:hint="eastAsia"/>
-          <w:sz w:val="24"/>
-          <w:szCs w:val="24"/>
-        </w:rPr>
-        <w:t>般的剧情，</w:t>
-      </w:r>
-      <w:r>
-        <w:rPr>
-          <w:rFonts w:ascii="宋体" w:eastAsia="宋体" w:hAnsi="宋体" w:hint="eastAsia"/>
-          <w:sz w:val="24"/>
-          <w:szCs w:val="24"/>
-        </w:rPr>
-        <w:t>而5代的剧情整体来说是比较畅快轻松，采用明快的整体画面风格也是应该的</w:t>
-      </w:r>
-      <w:r>
-        <w:rPr>
-          <w:rFonts w:ascii="宋体" w:eastAsia="宋体" w:hAnsi="宋体" w:hint="eastAsia"/>
-          <w:sz w:val="24"/>
-          <w:szCs w:val="24"/>
-        </w:rPr>
-        <w:t>，但是对于玩家的游玩感受来讲，这种风和日丽是更加让人愿意久留的。</w:t>
+        <w:t>这些</w:t>
+      </w:r>
+      <w:r>
+        <w:rPr>
+          <w:rFonts w:ascii="宋体" w:eastAsia="宋体" w:hAnsi="宋体" w:hint="eastAsia"/>
+          <w:sz w:val="24"/>
+          <w:szCs w:val="24"/>
+        </w:rPr>
+        <w:t>生活</w:t>
+      </w:r>
+      <w:r>
+        <w:rPr>
+          <w:rFonts w:ascii="宋体" w:eastAsia="宋体" w:hAnsi="宋体" w:hint="eastAsia"/>
+          <w:sz w:val="24"/>
+          <w:szCs w:val="24"/>
+        </w:rPr>
+        <w:t>细节，搁一般的公司，绝对会当成个大彩蛋了，但是在这款游戏，</w:t>
+      </w:r>
+      <w:r>
+        <w:rPr>
+          <w:rFonts w:ascii="宋体" w:eastAsia="宋体" w:hAnsi="宋体" w:hint="eastAsia"/>
+          <w:sz w:val="24"/>
+          <w:szCs w:val="24"/>
+        </w:rPr>
+        <w:lastRenderedPageBreak/>
+        <w:t>玩家每隔十分钟就能感受到制作人员的用心</w:t>
+      </w:r>
+      <w:r>
+        <w:rPr>
+          <w:rFonts w:ascii="宋体" w:eastAsia="宋体" w:hAnsi="宋体" w:hint="eastAsia"/>
+          <w:sz w:val="24"/>
+          <w:szCs w:val="24"/>
+        </w:rPr>
+        <w:t>。《GTA5》的主线相当完整，足以用来塑造人物形象，同样《刺客信条2》三部曲中也是通过强大的主线故事成功塑造了艾吉奥这一形象，但这些接近真实的生活细节，让角色的形象更加丰富饱满；更重要的是，这些生活细节在不经意间流露，显示出了玩家与这个世界的交互，玩家</w:t>
+      </w:r>
+      <w:r>
+        <w:rPr>
+          <w:rFonts w:ascii="宋体" w:eastAsia="宋体" w:hAnsi="宋体" w:hint="eastAsia"/>
+          <w:sz w:val="24"/>
+          <w:szCs w:val="24"/>
+        </w:rPr>
+        <w:t>自然对这个世界保持着持续的兴趣和探索欲，更不要说很多大型解谜彩蛋还在等待着玩家！</w:t>
       </w:r>
     </w:p>
     <w:p>
@@ -948,7 +1783,169 @@
           <w:sz w:val="24"/>
           <w:szCs w:val="24"/>
         </w:rPr>
-        <w:t>细节方面：</w:t>
+        <w:t>关于这座虚拟世界的</w:t>
+      </w:r>
+      <w:r>
+        <w:rPr>
+          <w:rFonts w:ascii="宋体" w:eastAsia="宋体" w:hAnsi="宋体" w:hint="eastAsia"/>
+          <w:sz w:val="24"/>
+          <w:szCs w:val="24"/>
+        </w:rPr>
+        <w:t>细节，</w:t>
+      </w:r>
+      <w:r>
+        <w:rPr>
+          <w:rFonts w:ascii="宋体" w:eastAsia="宋体" w:hAnsi="宋体" w:hint="eastAsia"/>
+          <w:b/>
+          <w:sz w:val="24"/>
+          <w:szCs w:val="24"/>
+        </w:rPr>
+        <w:t>对于我们这些开发者来说，R星已经可以用“</w:t>
+      </w:r>
+      <w:r>
+        <w:rPr>
+          <w:rFonts w:ascii="宋体" w:eastAsia="宋体" w:hAnsi="宋体" w:hint="eastAsia"/>
+          <w:b/>
+          <w:sz w:val="24"/>
+          <w:szCs w:val="24"/>
+        </w:rPr>
+        <w:t>神经病</w:t>
+      </w:r>
+      <w:r>
+        <w:rPr>
+          <w:rFonts w:ascii="宋体" w:eastAsia="宋体" w:hAnsi="宋体" w:hint="eastAsia"/>
+          <w:b/>
+          <w:sz w:val="24"/>
+          <w:szCs w:val="24"/>
+        </w:rPr>
+        <w:t>”来形容</w:t>
+      </w:r>
+      <w:r>
+        <w:rPr>
+          <w:rFonts w:ascii="宋体" w:eastAsia="宋体" w:hAnsi="宋体" w:hint="eastAsia"/>
+          <w:sz w:val="24"/>
+          <w:szCs w:val="24"/>
+        </w:rPr>
+        <w:t>，比如猫狗等各种动物的走路姿势都是精确的仿照现实来制作</w:t>
+      </w:r>
+      <w:r>
+        <w:rPr>
+          <w:rFonts w:ascii="宋体" w:eastAsia="宋体" w:hAnsi="宋体" w:hint="eastAsia"/>
+          <w:sz w:val="24"/>
+          <w:szCs w:val="24"/>
+        </w:rPr>
+        <w:t>，但很多玩家会引导猫咪去上楼梯，期待会看到猫的脚部穿过楼梯的模型，但是猫咪还是能以接近现实的姿态上完楼梯，不会出现穿模！</w:t>
+      </w:r>
+      <w:r>
+        <w:rPr>
+          <w:rFonts w:ascii="宋体" w:eastAsia="宋体" w:hAnsi="宋体" w:hint="eastAsia"/>
+          <w:sz w:val="24"/>
+          <w:szCs w:val="24"/>
+        </w:rPr>
+        <w:t>玩过</w:t>
+      </w:r>
+      <w:r>
+        <w:rPr>
+          <w:rFonts w:ascii="宋体" w:eastAsia="宋体" w:hAnsi="宋体"/>
+          <w:sz w:val="24"/>
+          <w:szCs w:val="24"/>
+        </w:rPr>
+        <w:t>PS4</w:t>
+      </w:r>
+      <w:r>
+        <w:rPr>
+          <w:rFonts w:ascii="宋体" w:eastAsia="宋体" w:hAnsi="宋体"/>
+          <w:sz w:val="24"/>
+          <w:szCs w:val="24"/>
+        </w:rPr>
+        <w:t>版的</w:t>
+      </w:r>
+      <w:r>
+        <w:rPr>
+          <w:rFonts w:ascii="宋体" w:eastAsia="宋体" w:hAnsi="宋体" w:hint="eastAsia"/>
+          <w:sz w:val="24"/>
+          <w:szCs w:val="24"/>
+        </w:rPr>
+        <w:t>玩家</w:t>
+      </w:r>
+      <w:r>
+        <w:rPr>
+          <w:rFonts w:ascii="宋体" w:eastAsia="宋体" w:hAnsi="宋体"/>
+          <w:sz w:val="24"/>
+          <w:szCs w:val="24"/>
+        </w:rPr>
+        <w:t>应该知道当操作三个不同主角时，手柄的灯颜色是不一样的，老麦是蓝色，小富是绿色，老崔</w:t>
+      </w:r>
+      <w:r>
+        <w:rPr>
+          <w:rFonts w:ascii="宋体" w:eastAsia="宋体" w:hAnsi="宋体" w:hint="eastAsia"/>
+          <w:sz w:val="24"/>
+          <w:szCs w:val="24"/>
+        </w:rPr>
+        <w:t>（主角之一）</w:t>
+      </w:r>
+      <w:r>
+        <w:rPr>
+          <w:rFonts w:ascii="宋体" w:eastAsia="宋体" w:hAnsi="宋体"/>
+          <w:sz w:val="24"/>
+          <w:szCs w:val="24"/>
+        </w:rPr>
+        <w:t>是黄色，而当在游戏中处于通缉状态时，这个灯会交替闪烁红蓝两色模拟警灯。刚出的PC版也继承了这一点，在某些型号的多彩背光键盘上（目前已确认罗技G910+支持这个特性，另有说海盗船K70RGB也支持，但尚不确定）可以实现同样的效果</w:t>
+      </w:r>
+      <w:r>
+        <w:rPr>
+          <w:rFonts w:ascii="宋体" w:eastAsia="宋体" w:hAnsi="宋体"/>
+          <w:sz w:val="24"/>
+          <w:szCs w:val="24"/>
+        </w:rPr>
+        <w:fldChar w:fldCharType="begin"/>
+      </w:r>
+      <w:r>
+        <w:rPr>
+          <w:rFonts w:ascii="宋体" w:eastAsia="宋体" w:hAnsi="宋体"/>
+          <w:sz w:val="24"/>
+          <w:szCs w:val="24"/>
+        </w:rPr>
+        <w:instrText xml:space="preserve"> REF _Ref509155631 \r \h </w:instrText>
+      </w:r>
+      <w:r>
+        <w:rPr>
+          <w:rFonts w:ascii="宋体" w:eastAsia="宋体" w:hAnsi="宋体"/>
+          <w:sz w:val="24"/>
+          <w:szCs w:val="24"/>
+        </w:rPr>
+      </w:r>
+      <w:r>
+        <w:rPr>
+          <w:rFonts w:ascii="宋体" w:eastAsia="宋体" w:hAnsi="宋体"/>
+          <w:sz w:val="24"/>
+          <w:szCs w:val="24"/>
+        </w:rPr>
+        <w:fldChar w:fldCharType="separate"/>
+      </w:r>
+      <w:r>
+        <w:rPr>
+          <w:rFonts w:ascii="宋体" w:eastAsia="宋体" w:hAnsi="宋体"/>
+          <w:sz w:val="24"/>
+          <w:szCs w:val="24"/>
+        </w:rPr>
+        <w:t>[1]</w:t>
+      </w:r>
+      <w:r>
+        <w:rPr>
+          <w:rFonts w:ascii="宋体" w:eastAsia="宋体" w:hAnsi="宋体"/>
+          <w:sz w:val="24"/>
+          <w:szCs w:val="24"/>
+        </w:rPr>
+        <w:fldChar w:fldCharType="end"/>
+      </w:r>
+      <w:r>
+        <w:rPr>
+          <w:rFonts w:ascii="宋体" w:eastAsia="宋体" w:hAnsi="宋体" w:hint="eastAsia"/>
+          <w:sz w:val="24"/>
+          <w:szCs w:val="24"/>
+        </w:rPr>
+        <w:t>，拥有这些特定型号的多彩键盘的玩家，真的可能不到万分之一，然而R星却不在乎，这不是“神经病”吗？</w:t>
       </w:r>
     </w:p>
     <w:p>
@@ -966,471 +1963,6 @@
           <w:sz w:val="24"/>
           <w:szCs w:val="24"/>
         </w:rPr>
-        <w:t>这个世界不是简单的建模，而是对各个细节的精细雕琢，玩家可以和这个世界进行深刻的互动，</w:t>
-      </w:r>
-      <w:r>
-        <w:rPr>
-          <w:rFonts w:ascii="宋体" w:eastAsia="宋体" w:hAnsi="宋体" w:hint="eastAsia"/>
-          <w:sz w:val="24"/>
-          <w:szCs w:val="24"/>
-        </w:rPr>
-        <w:t>在不经意间感受制作方的用心良苦，被每个玩过它的玩家津</w:t>
-      </w:r>
-      <w:r>
-        <w:rPr>
-          <w:rFonts w:ascii="宋体" w:eastAsia="宋体" w:hAnsi="宋体" w:hint="eastAsia"/>
-          <w:sz w:val="24"/>
-          <w:szCs w:val="24"/>
-        </w:rPr>
-        <w:lastRenderedPageBreak/>
-        <w:t>津乐道。</w:t>
-      </w:r>
-    </w:p>
-    <w:p>
-      <w:pPr>
-        <w:ind w:firstLineChars="200" w:firstLine="480"/>
-        <w:rPr>
-          <w:rFonts w:ascii="宋体" w:eastAsia="宋体" w:hAnsi="宋体"/>
-          <w:sz w:val="24"/>
-          <w:szCs w:val="24"/>
-        </w:rPr>
-      </w:pPr>
-      <w:r>
-        <w:rPr>
-          <w:rFonts w:ascii="宋体" w:eastAsia="宋体" w:hAnsi="宋体" w:hint="eastAsia"/>
-          <w:sz w:val="24"/>
-          <w:szCs w:val="24"/>
-        </w:rPr>
-        <w:t>首先，在游戏中站在任何一个地方不动并保持视角，12个小时内，没有任何两帧画面是重复的，车辆、路人、天气、小动物、主角的行为充满了变化，这在以往的游戏是难以想象的。</w:t>
-      </w:r>
-    </w:p>
-    <w:p>
-      <w:pPr>
-        <w:ind w:firstLineChars="200" w:firstLine="480"/>
-        <w:rPr>
-          <w:rFonts w:ascii="宋体" w:eastAsia="宋体" w:hAnsi="宋体"/>
-          <w:sz w:val="24"/>
-          <w:szCs w:val="24"/>
-        </w:rPr>
-      </w:pPr>
-      <w:r>
-        <w:rPr>
-          <w:rFonts w:ascii="宋体" w:eastAsia="宋体" w:hAnsi="宋体" w:hint="eastAsia"/>
-          <w:sz w:val="24"/>
-          <w:szCs w:val="24"/>
-        </w:rPr>
-        <w:t>其次，</w:t>
-      </w:r>
-      <w:r>
-        <w:rPr>
-          <w:rFonts w:ascii="宋体" w:eastAsia="宋体" w:hAnsi="宋体" w:hint="eastAsia"/>
-          <w:sz w:val="24"/>
-          <w:szCs w:val="24"/>
-        </w:rPr>
-        <w:t>是丰富的生活细节。</w:t>
-      </w:r>
-      <w:r>
-        <w:rPr>
-          <w:rFonts w:ascii="宋体" w:eastAsia="宋体" w:hAnsi="宋体" w:hint="eastAsia"/>
-          <w:sz w:val="24"/>
-          <w:szCs w:val="24"/>
-        </w:rPr>
-        <w:t>参看一下引用内容</w:t>
-      </w:r>
-      <w:r>
-        <w:rPr>
-          <w:rFonts w:ascii="宋体" w:eastAsia="宋体" w:hAnsi="宋体"/>
-          <w:sz w:val="24"/>
-          <w:szCs w:val="24"/>
-        </w:rPr>
-        <w:fldChar w:fldCharType="begin"/>
-      </w:r>
-      <w:r>
-        <w:rPr>
-          <w:rFonts w:ascii="宋体" w:eastAsia="宋体" w:hAnsi="宋体"/>
-          <w:sz w:val="24"/>
-          <w:szCs w:val="24"/>
-        </w:rPr>
-        <w:instrText xml:space="preserve"> </w:instrText>
-      </w:r>
-      <w:r>
-        <w:rPr>
-          <w:rFonts w:ascii="宋体" w:eastAsia="宋体" w:hAnsi="宋体" w:hint="eastAsia"/>
-          <w:sz w:val="24"/>
-          <w:szCs w:val="24"/>
-        </w:rPr>
-        <w:instrText>REF _Ref509155631 \r \h</w:instrText>
-      </w:r>
-      <w:r>
-        <w:rPr>
-          <w:rFonts w:ascii="宋体" w:eastAsia="宋体" w:hAnsi="宋体"/>
-          <w:sz w:val="24"/>
-          <w:szCs w:val="24"/>
-        </w:rPr>
-        <w:instrText xml:space="preserve"> </w:instrText>
-      </w:r>
-      <w:r>
-        <w:rPr>
-          <w:rFonts w:ascii="宋体" w:eastAsia="宋体" w:hAnsi="宋体"/>
-          <w:sz w:val="24"/>
-          <w:szCs w:val="24"/>
-        </w:rPr>
-      </w:r>
-      <w:r>
-        <w:rPr>
-          <w:rFonts w:ascii="宋体" w:eastAsia="宋体" w:hAnsi="宋体"/>
-          <w:sz w:val="24"/>
-          <w:szCs w:val="24"/>
-        </w:rPr>
-        <w:fldChar w:fldCharType="separate"/>
-      </w:r>
-      <w:r>
-        <w:rPr>
-          <w:rFonts w:ascii="宋体" w:eastAsia="宋体" w:hAnsi="宋体"/>
-          <w:sz w:val="24"/>
-          <w:szCs w:val="24"/>
-        </w:rPr>
-        <w:t>[1]</w:t>
-      </w:r>
-      <w:r>
-        <w:rPr>
-          <w:rFonts w:ascii="宋体" w:eastAsia="宋体" w:hAnsi="宋体"/>
-          <w:sz w:val="24"/>
-          <w:szCs w:val="24"/>
-        </w:rPr>
-        <w:fldChar w:fldCharType="end"/>
-      </w:r>
-      <w:r>
-        <w:rPr>
-          <w:rFonts w:ascii="宋体" w:eastAsia="宋体" w:hAnsi="宋体" w:hint="eastAsia"/>
-          <w:sz w:val="24"/>
-          <w:szCs w:val="24"/>
-        </w:rPr>
-        <w:t>：</w:t>
-      </w:r>
-      <w:r>
-        <w:rPr>
-          <w:rFonts w:ascii="宋体" w:eastAsia="宋体" w:hAnsi="宋体" w:hint="eastAsia"/>
-          <w:sz w:val="24"/>
-          <w:szCs w:val="24"/>
-        </w:rPr>
-        <w:t>老崔</w:t>
-      </w:r>
-      <w:r>
-        <w:rPr>
-          <w:rFonts w:ascii="宋体" w:eastAsia="宋体" w:hAnsi="宋体" w:hint="eastAsia"/>
-          <w:sz w:val="24"/>
-          <w:szCs w:val="24"/>
-        </w:rPr>
-        <w:t>（主角之一）</w:t>
-      </w:r>
-      <w:r>
-        <w:rPr>
-          <w:rFonts w:ascii="宋体" w:eastAsia="宋体" w:hAnsi="宋体" w:hint="eastAsia"/>
-          <w:sz w:val="24"/>
-          <w:szCs w:val="24"/>
-        </w:rPr>
-        <w:t>不喜欢乡村乐、轻音乐和交响乐，如果你操作他开车遇到这几</w:t>
-      </w:r>
-      <w:r>
-        <w:rPr>
-          <w:rFonts w:ascii="宋体" w:eastAsia="宋体" w:hAnsi="宋体" w:hint="eastAsia"/>
-          <w:sz w:val="24"/>
-          <w:szCs w:val="24"/>
-        </w:rPr>
-        <w:t>个音乐广播，他会骂骂咧咧“这啥音乐有没有搞错”然后自己换台、</w:t>
-      </w:r>
-      <w:r>
-        <w:rPr>
-          <w:rFonts w:ascii="宋体" w:eastAsia="宋体" w:hAnsi="宋体" w:hint="eastAsia"/>
-          <w:sz w:val="24"/>
-          <w:szCs w:val="24"/>
-        </w:rPr>
-        <w:t>小富</w:t>
-      </w:r>
-      <w:r>
-        <w:rPr>
-          <w:rFonts w:ascii="宋体" w:eastAsia="宋体" w:hAnsi="宋体" w:hint="eastAsia"/>
-          <w:sz w:val="24"/>
-          <w:szCs w:val="24"/>
-        </w:rPr>
-        <w:t>（另一位主角）</w:t>
-      </w:r>
-      <w:r>
-        <w:rPr>
-          <w:rFonts w:ascii="宋体" w:eastAsia="宋体" w:hAnsi="宋体" w:hint="eastAsia"/>
-          <w:sz w:val="24"/>
-          <w:szCs w:val="24"/>
-        </w:rPr>
-        <w:t>开车如果副驾没人，可以带小查</w:t>
-      </w:r>
-      <w:r>
-        <w:rPr>
-          <w:rFonts w:ascii="宋体" w:eastAsia="宋体" w:hAnsi="宋体" w:hint="eastAsia"/>
-          <w:sz w:val="24"/>
-          <w:szCs w:val="24"/>
-        </w:rPr>
-        <w:t>（宠物狗）出去兜风，然后小查会特别喜欢某种类型的音乐，听到后会非常兴奋、</w:t>
-      </w:r>
-      <w:r>
-        <w:rPr>
-          <w:rFonts w:ascii="宋体" w:eastAsia="宋体" w:hAnsi="宋体" w:hint="eastAsia"/>
-          <w:sz w:val="24"/>
-          <w:szCs w:val="24"/>
-        </w:rPr>
-        <w:t>游戏里电台会偶尔在节目中插播突发新闻，具体内容跟你刚刚在游戏里完成的任务或者引起的骚乱有关</w:t>
-      </w:r>
-      <w:r>
-        <w:rPr>
-          <w:rFonts w:ascii="宋体" w:eastAsia="宋体" w:hAnsi="宋体" w:hint="eastAsia"/>
-          <w:sz w:val="24"/>
-          <w:szCs w:val="24"/>
-        </w:rPr>
-        <w:t>……只要玩家足够仔细，就会看到令人惊叹的各种</w:t>
-      </w:r>
-      <w:r>
-        <w:rPr>
-          <w:rFonts w:ascii="宋体" w:eastAsia="宋体" w:hAnsi="宋体" w:hint="eastAsia"/>
-          <w:sz w:val="24"/>
-          <w:szCs w:val="24"/>
-        </w:rPr>
-        <w:t>小</w:t>
-      </w:r>
-      <w:r>
-        <w:rPr>
-          <w:rFonts w:ascii="宋体" w:eastAsia="宋体" w:hAnsi="宋体" w:hint="eastAsia"/>
-          <w:sz w:val="24"/>
-          <w:szCs w:val="24"/>
-        </w:rPr>
-        <w:t>细节。</w:t>
-      </w:r>
-    </w:p>
-    <w:p>
-      <w:pPr>
-        <w:ind w:firstLineChars="200" w:firstLine="480"/>
-        <w:rPr>
-          <w:rFonts w:ascii="宋体" w:eastAsia="宋体" w:hAnsi="宋体"/>
-          <w:sz w:val="24"/>
-          <w:szCs w:val="24"/>
-        </w:rPr>
-      </w:pPr>
-      <w:r>
-        <w:rPr>
-          <w:rFonts w:ascii="宋体" w:eastAsia="宋体" w:hAnsi="宋体" w:hint="eastAsia"/>
-          <w:sz w:val="24"/>
-          <w:szCs w:val="24"/>
-        </w:rPr>
-        <w:t>这些</w:t>
-      </w:r>
-      <w:r>
-        <w:rPr>
-          <w:rFonts w:ascii="宋体" w:eastAsia="宋体" w:hAnsi="宋体" w:hint="eastAsia"/>
-          <w:sz w:val="24"/>
-          <w:szCs w:val="24"/>
-        </w:rPr>
-        <w:t>生活</w:t>
-      </w:r>
-      <w:r>
-        <w:rPr>
-          <w:rFonts w:ascii="宋体" w:eastAsia="宋体" w:hAnsi="宋体" w:hint="eastAsia"/>
-          <w:sz w:val="24"/>
-          <w:szCs w:val="24"/>
-        </w:rPr>
-        <w:t>细节，搁一般的公司，绝对会当成个大彩蛋了，但是在这款游戏，玩家每隔十分钟就能感受到制作人员的用心</w:t>
-      </w:r>
-      <w:r>
-        <w:rPr>
-          <w:rFonts w:ascii="宋体" w:eastAsia="宋体" w:hAnsi="宋体" w:hint="eastAsia"/>
-          <w:sz w:val="24"/>
-          <w:szCs w:val="24"/>
-        </w:rPr>
-        <w:t>。《GTA5》的主线相当完整，足以用来塑造人物形象，同样《刺客信条2》三部曲中也是通过强大的主线故事成功塑造了艾吉奥这一形象，但这些接近真实的生活细节，让角色的形象更加丰富饱满；更重要的是，这些生活细节在不经意间流露，显示出了玩家与这个世界的交互，玩家</w:t>
-      </w:r>
-      <w:r>
-        <w:rPr>
-          <w:rFonts w:ascii="宋体" w:eastAsia="宋体" w:hAnsi="宋体" w:hint="eastAsia"/>
-          <w:sz w:val="24"/>
-          <w:szCs w:val="24"/>
-        </w:rPr>
-        <w:t>自然对这个世界保持着持续的兴趣和探索欲，更不要说很多大型解谜彩蛋还在等待着玩家！</w:t>
-      </w:r>
-    </w:p>
-    <w:p>
-      <w:pPr>
-        <w:ind w:firstLineChars="200" w:firstLine="480"/>
-        <w:rPr>
-          <w:rFonts w:ascii="宋体" w:eastAsia="宋体" w:hAnsi="宋体"/>
-          <w:sz w:val="24"/>
-          <w:szCs w:val="24"/>
-        </w:rPr>
-      </w:pPr>
-      <w:r>
-        <w:rPr>
-          <w:rFonts w:ascii="宋体" w:eastAsia="宋体" w:hAnsi="宋体" w:hint="eastAsia"/>
-          <w:sz w:val="24"/>
-          <w:szCs w:val="24"/>
-        </w:rPr>
-        <w:t>关于这座虚拟世界的</w:t>
-      </w:r>
-      <w:r>
-        <w:rPr>
-          <w:rFonts w:ascii="宋体" w:eastAsia="宋体" w:hAnsi="宋体" w:hint="eastAsia"/>
-          <w:sz w:val="24"/>
-          <w:szCs w:val="24"/>
-        </w:rPr>
-        <w:t>细节，对于我们这些开发者来说，R星已经可以用“</w:t>
-      </w:r>
-      <w:r>
-        <w:rPr>
-          <w:rFonts w:ascii="宋体" w:eastAsia="宋体" w:hAnsi="宋体" w:hint="eastAsia"/>
-          <w:sz w:val="24"/>
-          <w:szCs w:val="24"/>
-        </w:rPr>
-        <w:t>神经病</w:t>
-      </w:r>
-      <w:r>
-        <w:rPr>
-          <w:rFonts w:ascii="宋体" w:eastAsia="宋体" w:hAnsi="宋体" w:hint="eastAsia"/>
-          <w:sz w:val="24"/>
-          <w:szCs w:val="24"/>
-        </w:rPr>
-        <w:t>”来形容，比如猫狗等各种动物的走路姿势都是精确的仿照现实来制作</w:t>
-      </w:r>
-      <w:r>
-        <w:rPr>
-          <w:rFonts w:ascii="宋体" w:eastAsia="宋体" w:hAnsi="宋体" w:hint="eastAsia"/>
-          <w:sz w:val="24"/>
-          <w:szCs w:val="24"/>
-        </w:rPr>
-        <w:t>，但很多玩家会引导猫咪去上楼梯，期待会看到猫的脚部穿过楼梯的模型，但是猫咪还是能以接近现实的姿态上完楼梯，不会出现穿模！</w:t>
-      </w:r>
-      <w:r>
-        <w:rPr>
-          <w:rFonts w:ascii="宋体" w:eastAsia="宋体" w:hAnsi="宋体" w:hint="eastAsia"/>
-          <w:sz w:val="24"/>
-          <w:szCs w:val="24"/>
-        </w:rPr>
-        <w:t>玩过</w:t>
-      </w:r>
-      <w:r>
-        <w:rPr>
-          <w:rFonts w:ascii="宋体" w:eastAsia="宋体" w:hAnsi="宋体"/>
-          <w:sz w:val="24"/>
-          <w:szCs w:val="24"/>
-        </w:rPr>
-        <w:t>PS4</w:t>
-      </w:r>
-      <w:r>
-        <w:rPr>
-          <w:rFonts w:ascii="宋体" w:eastAsia="宋体" w:hAnsi="宋体"/>
-          <w:sz w:val="24"/>
-          <w:szCs w:val="24"/>
-        </w:rPr>
-        <w:t>版的</w:t>
-      </w:r>
-      <w:r>
-        <w:rPr>
-          <w:rFonts w:ascii="宋体" w:eastAsia="宋体" w:hAnsi="宋体" w:hint="eastAsia"/>
-          <w:sz w:val="24"/>
-          <w:szCs w:val="24"/>
-        </w:rPr>
-        <w:t>玩家</w:t>
-      </w:r>
-      <w:r>
-        <w:rPr>
-          <w:rFonts w:ascii="宋体" w:eastAsia="宋体" w:hAnsi="宋体"/>
-          <w:sz w:val="24"/>
-          <w:szCs w:val="24"/>
-        </w:rPr>
-        <w:t>应该知道当操作三个不同主角时，手柄的灯颜色是不一样的，老麦是蓝色，小富是绿色，老崔</w:t>
-      </w:r>
-      <w:r>
-        <w:rPr>
-          <w:rFonts w:ascii="宋体" w:eastAsia="宋体" w:hAnsi="宋体" w:hint="eastAsia"/>
-          <w:sz w:val="24"/>
-          <w:szCs w:val="24"/>
-        </w:rPr>
-        <w:t>（主角之一）</w:t>
-      </w:r>
-      <w:r>
-        <w:rPr>
-          <w:rFonts w:ascii="宋体" w:eastAsia="宋体" w:hAnsi="宋体"/>
-          <w:sz w:val="24"/>
-          <w:szCs w:val="24"/>
-        </w:rPr>
-        <w:t>是黄色，而当在游戏中处于通缉状态时，这个灯会交替闪烁红蓝两色模拟警灯。刚出的PC版也继承了这一点，在某些型号的多彩背光键盘上（目前已确认罗技G910+支持这个特性，另有说海盗船K70RGB也支持，但尚不确定）可以实现同样的效果</w:t>
-      </w:r>
-      <w:r>
-        <w:rPr>
-          <w:rFonts w:ascii="宋体" w:eastAsia="宋体" w:hAnsi="宋体"/>
-          <w:sz w:val="24"/>
-          <w:szCs w:val="24"/>
-        </w:rPr>
-        <w:fldChar w:fldCharType="begin"/>
-      </w:r>
-      <w:r>
-        <w:rPr>
-          <w:rFonts w:ascii="宋体" w:eastAsia="宋体" w:hAnsi="宋体"/>
-          <w:sz w:val="24"/>
-          <w:szCs w:val="24"/>
-        </w:rPr>
-        <w:instrText xml:space="preserve"> REF _Ref509155631 \r \h </w:instrText>
-      </w:r>
-      <w:r>
-        <w:rPr>
-          <w:rFonts w:ascii="宋体" w:eastAsia="宋体" w:hAnsi="宋体"/>
-          <w:sz w:val="24"/>
-          <w:szCs w:val="24"/>
-        </w:rPr>
-      </w:r>
-      <w:r>
-        <w:rPr>
-          <w:rFonts w:ascii="宋体" w:eastAsia="宋体" w:hAnsi="宋体"/>
-          <w:sz w:val="24"/>
-          <w:szCs w:val="24"/>
-        </w:rPr>
-        <w:fldChar w:fldCharType="separate"/>
-      </w:r>
-      <w:r>
-        <w:rPr>
-          <w:rFonts w:ascii="宋体" w:eastAsia="宋体" w:hAnsi="宋体"/>
-          <w:sz w:val="24"/>
-          <w:szCs w:val="24"/>
-        </w:rPr>
-        <w:t>[1]</w:t>
-      </w:r>
-      <w:r>
-        <w:rPr>
-          <w:rFonts w:ascii="宋体" w:eastAsia="宋体" w:hAnsi="宋体"/>
-          <w:sz w:val="24"/>
-          <w:szCs w:val="24"/>
-        </w:rPr>
-        <w:fldChar w:fldCharType="end"/>
-      </w:r>
-      <w:r>
-        <w:rPr>
-          <w:rFonts w:ascii="宋体" w:eastAsia="宋体" w:hAnsi="宋体" w:hint="eastAsia"/>
-          <w:sz w:val="24"/>
-          <w:szCs w:val="24"/>
-        </w:rPr>
-        <w:t>，拥有这些特定型号的多彩键盘的玩家，真的可能不到万分之一，然而R星却不在乎，这不是“神经病”吗？</w:t>
-      </w:r>
-    </w:p>
-    <w:p>
-      <w:pPr>
-        <w:ind w:firstLineChars="200" w:firstLine="480"/>
-        <w:rPr>
-          <w:rFonts w:ascii="宋体" w:eastAsia="宋体" w:hAnsi="宋体"/>
-          <w:sz w:val="24"/>
-          <w:szCs w:val="24"/>
-        </w:rPr>
-      </w:pPr>
-      <w:r>
-        <w:rPr>
-          <w:rFonts w:ascii="宋体" w:eastAsia="宋体" w:hAnsi="宋体" w:hint="eastAsia"/>
-          <w:sz w:val="24"/>
-          <w:szCs w:val="24"/>
-        </w:rPr>
         <w:t>这促使玩家群体之间互相交流，我也还记得高中的一段时间，一堆同学每周日</w:t>
       </w:r>
       <w:r>
@@ -1455,7 +1987,24 @@
           <w:sz w:val="24"/>
           <w:szCs w:val="24"/>
         </w:rPr>
-        <w:t>遇到的新鲜事，各大网络平台上对此的讨论也很热烈，这更加使得游戏的口碑和销量持续爆发。</w:t>
+        <w:t>遇到的新鲜事，各大网络平台上对此的讨论也很热烈，</w:t>
+      </w:r>
+      <w:r>
+        <w:rPr>
+          <w:rFonts w:ascii="宋体" w:eastAsia="宋体" w:hAnsi="宋体" w:hint="eastAsia"/>
+          <w:b/>
+          <w:sz w:val="24"/>
+          <w:szCs w:val="24"/>
+        </w:rPr>
+        <w:t>这更加使得游戏的口碑和销量持续爆发</w:t>
+      </w:r>
+      <w:r>
+        <w:rPr>
+          <w:rFonts w:ascii="宋体" w:eastAsia="宋体" w:hAnsi="宋体" w:hint="eastAsia"/>
+          <w:sz w:val="24"/>
+          <w:szCs w:val="24"/>
+        </w:rPr>
+        <w:t>。</w:t>
       </w:r>
     </w:p>
     <w:p>
@@ -1645,7 +2194,24 @@
           <w:sz w:val="24"/>
           <w:szCs w:val="24"/>
         </w:rPr>
-        <w:t>一个词叫“细节流”，让玩家不断地收到“细节”的冲刷。</w:t>
+        <w:t>一个词叫“细节流”，</w:t>
+      </w:r>
+      <w:r>
+        <w:rPr>
+          <w:rFonts w:ascii="宋体" w:eastAsia="宋体" w:hAnsi="宋体" w:hint="eastAsia"/>
+          <w:b/>
+          <w:sz w:val="24"/>
+          <w:szCs w:val="24"/>
+        </w:rPr>
+        <w:t>让玩家不断地收到“细节”的冲刷</w:t>
+      </w:r>
+      <w:r>
+        <w:rPr>
+          <w:rFonts w:ascii="宋体" w:eastAsia="宋体" w:hAnsi="宋体" w:hint="eastAsia"/>
+          <w:sz w:val="24"/>
+          <w:szCs w:val="24"/>
+        </w:rPr>
+        <w:t>。</w:t>
       </w:r>
     </w:p>
     <w:p>
@@ -1664,14 +2230,31 @@
         </w:rPr>
         <w:tab/>
       </w:r>
-      <w:r>
-        <w:rPr>
-          <w:rFonts w:ascii="宋体" w:eastAsia="宋体" w:hAnsi="宋体" w:hint="eastAsia"/>
-          <w:sz w:val="24"/>
-          <w:szCs w:val="24"/>
-        </w:rPr>
-        <w:t>综上，GTA5成功原因之中的三点，我总结如下：</w:t>
-      </w:r>
+    </w:p>
+    <w:p>
+      <w:pPr>
+        <w:pStyle w:val="1"/>
+      </w:pPr>
+      <w:r>
+        <w:rPr>
+          <w:rFonts w:hint="eastAsia"/>
+        </w:rPr>
+        <w:t>三．</w:t>
+      </w:r>
+      <w:r>
+        <w:rPr>
+          <w:rFonts w:hint="eastAsia"/>
+        </w:rPr>
+        <w:t>总结</w:t>
+      </w:r>
+      <w:r>
+        <w:rPr>
+          <w:rFonts w:hint="eastAsia"/>
+        </w:rPr>
+        <w:t>：</w:t>
+      </w:r>
+      <w:bookmarkStart w:id="0" w:name="_GoBack"/>
+      <w:bookmarkEnd w:id="0"/>
     </w:p>
     <w:p>
       <w:pPr>
@@ -1683,17 +2266,18 @@
         <w:ind w:firstLineChars="0"/>
         <w:rPr>
           <w:rFonts w:ascii="宋体" w:eastAsia="宋体" w:hAnsi="宋体"/>
-          <w:sz w:val="24"/>
-          <w:szCs w:val="24"/>
-        </w:rPr>
-      </w:pPr>
-      <w:r>
-        <w:rPr>
-          <w:rFonts w:ascii="宋体" w:eastAsia="宋体" w:hAnsi="宋体" w:hint="eastAsia"/>
-          <w:sz w:val="24"/>
-          <w:szCs w:val="24"/>
-        </w:rPr>
-        <w:lastRenderedPageBreak/>
+          <w:b/>
+          <w:sz w:val="24"/>
+          <w:szCs w:val="24"/>
+        </w:rPr>
+      </w:pPr>
+      <w:r>
+        <w:rPr>
+          <w:rFonts w:ascii="宋体" w:eastAsia="宋体" w:hAnsi="宋体" w:hint="eastAsia"/>
+          <w:b/>
+          <w:sz w:val="24"/>
+          <w:szCs w:val="24"/>
+        </w:rPr>
         <w:t>游戏的整体流畅度需要投入</w:t>
       </w:r>
     </w:p>
@@ -1707,13 +2291,15 @@
         <w:ind w:firstLineChars="0"/>
         <w:rPr>
           <w:rFonts w:ascii="宋体" w:eastAsia="宋体" w:hAnsi="宋体"/>
-          <w:sz w:val="24"/>
-          <w:szCs w:val="24"/>
-        </w:rPr>
-      </w:pPr>
-      <w:r>
-        <w:rPr>
-          <w:rFonts w:ascii="宋体" w:eastAsia="宋体" w:hAnsi="宋体" w:hint="eastAsia"/>
+          <w:b/>
+          <w:sz w:val="24"/>
+          <w:szCs w:val="24"/>
+        </w:rPr>
+      </w:pPr>
+      <w:r>
+        <w:rPr>
+          <w:rFonts w:ascii="宋体" w:eastAsia="宋体" w:hAnsi="宋体" w:hint="eastAsia"/>
+          <w:b/>
           <w:sz w:val="24"/>
           <w:szCs w:val="24"/>
         </w:rPr>
@@ -1730,27 +2316,19 @@
         <w:ind w:firstLineChars="0"/>
         <w:rPr>
           <w:rFonts w:ascii="宋体" w:eastAsia="宋体" w:hAnsi="宋体"/>
-          <w:sz w:val="24"/>
-          <w:szCs w:val="24"/>
-        </w:rPr>
-      </w:pPr>
-      <w:r>
-        <w:rPr>
-          <w:rFonts w:ascii="宋体" w:eastAsia="宋体" w:hAnsi="宋体" w:hint="eastAsia"/>
-          <w:sz w:val="24"/>
-          <w:szCs w:val="24"/>
-        </w:rPr>
-        <w:t>丰富饱满的“细节</w:t>
-      </w:r>
-      <w:bookmarkStart w:id="0" w:name="_GoBack"/>
-      <w:bookmarkEnd w:id="0"/>
-      <w:r>
-        <w:rPr>
-          <w:rFonts w:ascii="宋体" w:eastAsia="宋体" w:hAnsi="宋体" w:hint="eastAsia"/>
-          <w:sz w:val="24"/>
-          <w:szCs w:val="24"/>
-        </w:rPr>
-        <w:t>流”可以让口碑和销量双双成功</w:t>
+          <w:b/>
+          <w:sz w:val="24"/>
+          <w:szCs w:val="24"/>
+        </w:rPr>
+      </w:pPr>
+      <w:r>
+        <w:rPr>
+          <w:rFonts w:ascii="宋体" w:eastAsia="宋体" w:hAnsi="宋体" w:hint="eastAsia"/>
+          <w:b/>
+          <w:sz w:val="24"/>
+          <w:szCs w:val="24"/>
+        </w:rPr>
+        <w:t>丰富饱满的“细节流”可以让口碑和销量双双成功</w:t>
       </w:r>
     </w:p>
     <w:p>
@@ -1781,6 +2359,7 @@
         <w:t>引用：</w:t>
       </w:r>
     </w:p>
+    <w:bookmarkStart w:id="1" w:name="_Ref509155631"/>
     <w:p>
       <w:pPr>
         <w:pStyle w:val="a3"/>
@@ -1795,9 +2374,49 @@
           <w:szCs w:val="24"/>
         </w:rPr>
       </w:pPr>
-      <w:bookmarkStart w:id="1" w:name="_Ref509155631"/>
-      <w:r>
-        <w:rPr>
+      <w:r>
+        <w:rPr>
+          <w:rFonts w:ascii="宋体" w:eastAsia="宋体" w:hAnsi="宋体"/>
+          <w:sz w:val="24"/>
+          <w:szCs w:val="24"/>
+        </w:rPr>
+        <w:fldChar w:fldCharType="begin"/>
+      </w:r>
+      <w:r>
+        <w:rPr>
+          <w:rFonts w:ascii="宋体" w:eastAsia="宋体" w:hAnsi="宋体"/>
+          <w:sz w:val="24"/>
+          <w:szCs w:val="24"/>
+        </w:rPr>
+        <w:instrText xml:space="preserve"> HYPERLINK "</w:instrText>
+      </w:r>
+      <w:r>
+        <w:rPr>
+          <w:rFonts w:ascii="宋体" w:eastAsia="宋体" w:hAnsi="宋体"/>
+          <w:sz w:val="24"/>
+          <w:szCs w:val="24"/>
+        </w:rPr>
+        <w:instrText>https://www.zhihu.com/question/27657096/answer/45371243</w:instrText>
+      </w:r>
+      <w:r>
+        <w:rPr>
+          <w:rFonts w:ascii="宋体" w:eastAsia="宋体" w:hAnsi="宋体"/>
+          <w:sz w:val="24"/>
+          <w:szCs w:val="24"/>
+        </w:rPr>
+        <w:instrText xml:space="preserve">" </w:instrText>
+      </w:r>
+      <w:r>
+        <w:rPr>
+          <w:rFonts w:ascii="宋体" w:eastAsia="宋体" w:hAnsi="宋体"/>
+          <w:sz w:val="24"/>
+          <w:szCs w:val="24"/>
+        </w:rPr>
+        <w:fldChar w:fldCharType="separate"/>
+      </w:r>
+      <w:r>
+        <w:rPr>
+          <w:rStyle w:val="aa"/>
           <w:rFonts w:ascii="宋体" w:eastAsia="宋体" w:hAnsi="宋体"/>
           <w:sz w:val="24"/>
           <w:szCs w:val="24"/>
@@ -1805,6 +2424,39 @@
         <w:t>https://www.zhihu.com/question/27657096/answer/45371243</w:t>
       </w:r>
       <w:bookmarkEnd w:id="1"/>
+      <w:r>
+        <w:rPr>
+          <w:rFonts w:ascii="宋体" w:eastAsia="宋体" w:hAnsi="宋体"/>
+          <w:sz w:val="24"/>
+          <w:szCs w:val="24"/>
+        </w:rPr>
+        <w:fldChar w:fldCharType="end"/>
+      </w:r>
+    </w:p>
+    <w:p>
+      <w:pPr>
+        <w:pStyle w:val="a3"/>
+        <w:numPr>
+          <w:ilvl w:val="0"/>
+          <w:numId w:val="3"/>
+        </w:numPr>
+        <w:ind w:firstLineChars="0"/>
+        <w:rPr>
+          <w:rFonts w:ascii="宋体" w:eastAsia="宋体" w:hAnsi="宋体"/>
+          <w:sz w:val="24"/>
+          <w:szCs w:val="24"/>
+        </w:rPr>
+      </w:pPr>
+      <w:bookmarkStart w:id="2" w:name="_Ref509671677"/>
+      <w:r>
+        <w:rPr>
+          <w:rFonts w:ascii="宋体" w:eastAsia="宋体" w:hAnsi="宋体"/>
+          <w:sz w:val="24"/>
+          <w:szCs w:val="24"/>
+        </w:rPr>
+        <w:t>https://www.zhihu.com/question/21093833/answer/39025336</w:t>
+      </w:r>
+      <w:bookmarkEnd w:id="2"/>
     </w:p>
     <w:p>
       <w:pPr>
@@ -1838,7 +2490,7 @@
 </file>
 
 <file path=word/endnotes.xml><?xml version="1.0" encoding="utf-8"?>
-<w:endnotes xmlns:wpc="http://schemas.microsoft.com/office/word/2010/wordprocessingCanvas" xmlns:cx="http://schemas.microsoft.com/office/drawing/2014/chartex" xmlns:cx1="http://schemas.microsoft.com/office/drawing/2015/9/8/chartex" xmlns:mc="http://schemas.openxmlformats.org/markup-compatibility/2006" xmlns:o="urn:schemas-microsoft-com:office:office" xmlns:r="http://schemas.openxmlformats.org/officeDocument/2006/relationships" xmlns:m="http://schemas.openxmlformats.org/officeDocument/2006/math" xmlns:v="urn:schemas-microsoft-com:vml" xmlns:wp14="http://schemas.microsoft.com/office/word/2010/wordprocessingDrawing" xmlns:wp="http://schemas.openxmlformats.org/drawingml/2006/wordprocessingDrawing" xmlns:w10="urn:schemas-microsoft-com:office:word" xmlns:w="http://schemas.openxmlformats.org/wordprocessingml/2006/main" xmlns:w14="http://schemas.microsoft.com/office/word/2010/wordml" xmlns:w15="http://schemas.microsoft.com/office/word/2012/wordml" xmlns:w16se="http://schemas.microsoft.com/office/word/2015/wordml/symex" xmlns:wpg="http://schemas.microsoft.com/office/word/2010/wordprocessingGroup" xmlns:wpi="http://schemas.microsoft.com/office/word/2010/wordprocessingInk" xmlns:wne="http://schemas.microsoft.com/office/word/2006/wordml" xmlns:wps="http://schemas.microsoft.com/office/word/2010/wordprocessingShape" mc:Ignorable="w14 w15 w16se wp14">
+<w:endnotes xmlns:wpc="http://schemas.microsoft.com/office/word/2010/wordprocessingCanvas" xmlns:cx="http://schemas.microsoft.com/office/drawing/2014/chartex" xmlns:cx1="http://schemas.microsoft.com/office/drawing/2015/9/8/chartex" xmlns:cx2="http://schemas.microsoft.com/office/drawing/2015/10/21/chartex" xmlns:cx3="http://schemas.microsoft.com/office/drawing/2016/5/9/chartex" xmlns:cx4="http://schemas.microsoft.com/office/drawing/2016/5/10/chartex" xmlns:cx5="http://schemas.microsoft.com/office/drawing/2016/5/11/chartex" xmlns:cx6="http://schemas.microsoft.com/office/drawing/2016/5/12/chartex" xmlns:cx7="http://schemas.microsoft.com/office/drawing/2016/5/13/chartex" xmlns:cx8="http://schemas.microsoft.com/office/drawing/2016/5/14/chartex" xmlns:mc="http://schemas.openxmlformats.org/markup-compatibility/2006" xmlns:aink="http://schemas.microsoft.com/office/drawing/2016/ink" xmlns:am3d="http://schemas.microsoft.com/office/drawing/2017/model3d" xmlns:o="urn:schemas-microsoft-com:office:office" xmlns:r="http://schemas.openxmlformats.org/officeDocument/2006/relationships" xmlns:m="http://schemas.openxmlformats.org/officeDocument/2006/math" xmlns:v="urn:schemas-microsoft-com:vml" xmlns:wp14="http://schemas.microsoft.com/office/word/2010/wordprocessingDrawing" xmlns:wp="http://schemas.openxmlformats.org/drawingml/2006/wordprocessingDrawing" xmlns:w10="urn:schemas-microsoft-com:office:word" xmlns:w="http://schemas.openxmlformats.org/wordprocessingml/2006/main" xmlns:w14="http://schemas.microsoft.com/office/word/2010/wordml" xmlns:w15="http://schemas.microsoft.com/office/word/2012/wordml" xmlns:w16cid="http://schemas.microsoft.com/office/word/2016/wordml/cid" xmlns:w16se="http://schemas.microsoft.com/office/word/2015/wordml/symex" xmlns:wpg="http://schemas.microsoft.com/office/word/2010/wordprocessingGroup" xmlns:wpi="http://schemas.microsoft.com/office/word/2010/wordprocessingInk" xmlns:wne="http://schemas.microsoft.com/office/word/2006/wordml" xmlns:wps="http://schemas.microsoft.com/office/word/2010/wordprocessingShape" mc:Ignorable="w14 w15 w16se w16cid wp14">
   <w:endnote w:type="separator" w:id="-1">
     <w:p>
       <w:r>
@@ -1857,7 +2509,7 @@
 </file>
 
 <file path=word/footnotes.xml><?xml version="1.0" encoding="utf-8"?>
-<w:footnotes xmlns:wpc="http://schemas.microsoft.com/office/word/2010/wordprocessingCanvas" xmlns:cx="http://schemas.microsoft.com/office/drawing/2014/chartex" xmlns:cx1="http://schemas.microsoft.com/office/drawing/2015/9/8/chartex" xmlns:mc="http://schemas.openxmlformats.org/markup-compatibility/2006" xmlns:o="urn:schemas-microsoft-com:office:office" xmlns:r="http://schemas.openxmlformats.org/officeDocument/2006/relationships" xmlns:m="http://schemas.openxmlformats.org/officeDocument/2006/math" xmlns:v="urn:schemas-microsoft-com:vml" xmlns:wp14="http://schemas.microsoft.com/office/word/2010/wordprocessingDrawing" xmlns:wp="http://schemas.openxmlformats.org/drawingml/2006/wordprocessingDrawing" xmlns:w10="urn:schemas-microsoft-com:office:word" xmlns:w="http://schemas.openxmlformats.org/wordprocessingml/2006/main" xmlns:w14="http://schemas.microsoft.com/office/word/2010/wordml" xmlns:w15="http://schemas.microsoft.com/office/word/2012/wordml" xmlns:w16se="http://schemas.microsoft.com/office/word/2015/wordml/symex" xmlns:wpg="http://schemas.microsoft.com/office/word/2010/wordprocessingGroup" xmlns:wpi="http://schemas.microsoft.com/office/word/2010/wordprocessingInk" xmlns:wne="http://schemas.microsoft.com/office/word/2006/wordml" xmlns:wps="http://schemas.microsoft.com/office/word/2010/wordprocessingShape" mc:Ignorable="w14 w15 w16se wp14">
+<w:footnotes xmlns:wpc="http://schemas.microsoft.com/office/word/2010/wordprocessingCanvas" xmlns:cx="http://schemas.microsoft.com/office/drawing/2014/chartex" xmlns:cx1="http://schemas.microsoft.com/office/drawing/2015/9/8/chartex" xmlns:cx2="http://schemas.microsoft.com/office/drawing/2015/10/21/chartex" xmlns:cx3="http://schemas.microsoft.com/office/drawing/2016/5/9/chartex" xmlns:cx4="http://schemas.microsoft.com/office/drawing/2016/5/10/chartex" xmlns:cx5="http://schemas.microsoft.com/office/drawing/2016/5/11/chartex" xmlns:cx6="http://schemas.microsoft.com/office/drawing/2016/5/12/chartex" xmlns:cx7="http://schemas.microsoft.com/office/drawing/2016/5/13/chartex" xmlns:cx8="http://schemas.microsoft.com/office/drawing/2016/5/14/chartex" xmlns:mc="http://schemas.openxmlformats.org/markup-compatibility/2006" xmlns:aink="http://schemas.microsoft.com/office/drawing/2016/ink" xmlns:am3d="http://schemas.microsoft.com/office/drawing/2017/model3d" xmlns:o="urn:schemas-microsoft-com:office:office" xmlns:r="http://schemas.openxmlformats.org/officeDocument/2006/relationships" xmlns:m="http://schemas.openxmlformats.org/officeDocument/2006/math" xmlns:v="urn:schemas-microsoft-com:vml" xmlns:wp14="http://schemas.microsoft.com/office/word/2010/wordprocessingDrawing" xmlns:wp="http://schemas.openxmlformats.org/drawingml/2006/wordprocessingDrawing" xmlns:w10="urn:schemas-microsoft-com:office:word" xmlns:w="http://schemas.openxmlformats.org/wordprocessingml/2006/main" xmlns:w14="http://schemas.microsoft.com/office/word/2010/wordml" xmlns:w15="http://schemas.microsoft.com/office/word/2012/wordml" xmlns:w16cid="http://schemas.microsoft.com/office/word/2016/wordml/cid" xmlns:w16se="http://schemas.microsoft.com/office/word/2015/wordml/symex" xmlns:wpg="http://schemas.microsoft.com/office/word/2010/wordprocessingGroup" xmlns:wpi="http://schemas.microsoft.com/office/word/2010/wordprocessingInk" xmlns:wne="http://schemas.microsoft.com/office/word/2006/wordml" xmlns:wps="http://schemas.microsoft.com/office/word/2010/wordprocessingShape" mc:Ignorable="w14 w15 w16se w16cid wp14">
   <w:footnote w:type="separator" w:id="-1">
     <w:p>
       <w:r>
@@ -1876,7 +2528,7 @@
 </file>
 
 <file path=word/numbering.xml><?xml version="1.0" encoding="utf-8"?>
-<w:numbering xmlns:wpc="http://schemas.microsoft.com/office/word/2010/wordprocessingCanvas" xmlns:cx="http://schemas.microsoft.com/office/drawing/2014/chartex" xmlns:cx1="http://schemas.microsoft.com/office/drawing/2015/9/8/chartex" xmlns:mc="http://schemas.openxmlformats.org/markup-compatibility/2006" xmlns:o="urn:schemas-microsoft-com:office:office" xmlns:r="http://schemas.openxmlformats.org/officeDocument/2006/relationships" xmlns:m="http://schemas.openxmlformats.org/officeDocument/2006/math" xmlns:v="urn:schemas-microsoft-com:vml" xmlns:wp14="http://schemas.microsoft.com/office/word/2010/wordprocessingDrawing" xmlns:wp="http://schemas.openxmlformats.org/drawingml/2006/wordprocessingDrawing" xmlns:w10="urn:schemas-microsoft-com:office:word" xmlns:w="http://schemas.openxmlformats.org/wordprocessingml/2006/main" xmlns:w14="http://schemas.microsoft.com/office/word/2010/wordml" xmlns:w15="http://schemas.microsoft.com/office/word/2012/wordml" xmlns:w16se="http://schemas.microsoft.com/office/word/2015/wordml/symex" xmlns:wpg="http://schemas.microsoft.com/office/word/2010/wordprocessingGroup" xmlns:wpi="http://schemas.microsoft.com/office/word/2010/wordprocessingInk" xmlns:wne="http://schemas.microsoft.com/office/word/2006/wordml" xmlns:wps="http://schemas.microsoft.com/office/word/2010/wordprocessingShape" mc:Ignorable="w14 w15 w16se wp14">
+<w:numbering xmlns:wpc="http://schemas.microsoft.com/office/word/2010/wordprocessingCanvas" xmlns:cx="http://schemas.microsoft.com/office/drawing/2014/chartex" xmlns:cx1="http://schemas.microsoft.com/office/drawing/2015/9/8/chartex" xmlns:cx2="http://schemas.microsoft.com/office/drawing/2015/10/21/chartex" xmlns:cx3="http://schemas.microsoft.com/office/drawing/2016/5/9/chartex" xmlns:cx4="http://schemas.microsoft.com/office/drawing/2016/5/10/chartex" xmlns:cx5="http://schemas.microsoft.com/office/drawing/2016/5/11/chartex" xmlns:cx6="http://schemas.microsoft.com/office/drawing/2016/5/12/chartex" xmlns:cx7="http://schemas.microsoft.com/office/drawing/2016/5/13/chartex" xmlns:cx8="http://schemas.microsoft.com/office/drawing/2016/5/14/chartex" xmlns:mc="http://schemas.openxmlformats.org/markup-compatibility/2006" xmlns:aink="http://schemas.microsoft.com/office/drawing/2016/ink" xmlns:am3d="http://schemas.microsoft.com/office/drawing/2017/model3d" xmlns:o="urn:schemas-microsoft-com:office:office" xmlns:r="http://schemas.openxmlformats.org/officeDocument/2006/relationships" xmlns:m="http://schemas.openxmlformats.org/officeDocument/2006/math" xmlns:v="urn:schemas-microsoft-com:vml" xmlns:wp14="http://schemas.microsoft.com/office/word/2010/wordprocessingDrawing" xmlns:wp="http://schemas.openxmlformats.org/drawingml/2006/wordprocessingDrawing" xmlns:w10="urn:schemas-microsoft-com:office:word" xmlns:w="http://schemas.openxmlformats.org/wordprocessingml/2006/main" xmlns:w14="http://schemas.microsoft.com/office/word/2010/wordml" xmlns:w15="http://schemas.microsoft.com/office/word/2012/wordml" xmlns:w16cid="http://schemas.microsoft.com/office/word/2016/wordml/cid" xmlns:w16se="http://schemas.microsoft.com/office/word/2015/wordml/symex" xmlns:wpg="http://schemas.microsoft.com/office/word/2010/wordprocessingGroup" xmlns:wpi="http://schemas.microsoft.com/office/word/2010/wordprocessingInk" xmlns:wne="http://schemas.microsoft.com/office/word/2006/wordml" xmlns:wps="http://schemas.microsoft.com/office/word/2010/wordprocessingShape" mc:Ignorable="w14 w15 w16se w16cid wp14">
   <w:abstractNum w:abstractNumId="0" w15:restartNumberingAfterBreak="0">
     <w:nsid w:val="00FA34C1"/>
     <w:multiLevelType w:val="hybridMultilevel"/>
@@ -2056,6 +2708,92 @@
     </w:lvl>
   </w:abstractNum>
   <w:abstractNum w:abstractNumId="2" w15:restartNumberingAfterBreak="0">
+    <w:nsid w:val="1C28639C"/>
+    <w:multiLevelType w:val="hybridMultilevel"/>
+    <w:tmpl w:val="882A3FCC"/>
+    <w:lvl w:ilvl="0" w:tplc="D7403B96">
+      <w:start w:val="1"/>
+      <w:numFmt w:val="chineseCountingThousand"/>
+      <w:lvlText w:val="%1、"/>
+      <w:lvlJc w:val="left"/>
+      <w:pPr>
+        <w:ind w:left="420" w:hanging="420"/>
+      </w:pPr>
+    </w:lvl>
+    <w:lvl w:ilvl="1" w:tplc="04090019" w:tentative="1">
+      <w:start w:val="1"/>
+      <w:numFmt w:val="lowerLetter"/>
+      <w:lvlText w:val="%2)"/>
+      <w:lvlJc w:val="left"/>
+      <w:pPr>
+        <w:ind w:left="840" w:hanging="420"/>
+      </w:pPr>
+    </w:lvl>
+    <w:lvl w:ilvl="2" w:tplc="0409001B" w:tentative="1">
+      <w:start w:val="1"/>
+      <w:numFmt w:val="lowerRoman"/>
+      <w:lvlText w:val="%3."/>
+      <w:lvlJc w:val="right"/>
+      <w:pPr>
+        <w:ind w:left="1260" w:hanging="420"/>
+      </w:pPr>
+    </w:lvl>
+    <w:lvl w:ilvl="3" w:tplc="0409000F" w:tentative="1">
+      <w:start w:val="1"/>
+      <w:numFmt w:val="decimal"/>
+      <w:lvlText w:val="%4."/>
+      <w:lvlJc w:val="left"/>
+      <w:pPr>
+        <w:ind w:left="1680" w:hanging="420"/>
+      </w:pPr>
+    </w:lvl>
+    <w:lvl w:ilvl="4" w:tplc="04090019" w:tentative="1">
+      <w:start w:val="1"/>
+      <w:numFmt w:val="lowerLetter"/>
+      <w:lvlText w:val="%5)"/>
+      <w:lvlJc w:val="left"/>
+      <w:pPr>
+        <w:ind w:left="2100" w:hanging="420"/>
+      </w:pPr>
+    </w:lvl>
+    <w:lvl w:ilvl="5" w:tplc="0409001B" w:tentative="1">
+      <w:start w:val="1"/>
+      <w:numFmt w:val="lowerRoman"/>
+      <w:lvlText w:val="%6."/>
+      <w:lvlJc w:val="right"/>
+      <w:pPr>
+        <w:ind w:left="2520" w:hanging="420"/>
+      </w:pPr>
+    </w:lvl>
+    <w:lvl w:ilvl="6" w:tplc="0409000F" w:tentative="1">
+      <w:start w:val="1"/>
+      <w:numFmt w:val="decimal"/>
+      <w:lvlText w:val="%7."/>
+      <w:lvlJc w:val="left"/>
+      <w:pPr>
+        <w:ind w:left="2940" w:hanging="420"/>
+      </w:pPr>
+    </w:lvl>
+    <w:lvl w:ilvl="7" w:tplc="04090019" w:tentative="1">
+      <w:start w:val="1"/>
+      <w:numFmt w:val="lowerLetter"/>
+      <w:lvlText w:val="%8)"/>
+      <w:lvlJc w:val="left"/>
+      <w:pPr>
+        <w:ind w:left="3360" w:hanging="420"/>
+      </w:pPr>
+    </w:lvl>
+    <w:lvl w:ilvl="8" w:tplc="0409001B" w:tentative="1">
+      <w:start w:val="1"/>
+      <w:numFmt w:val="lowerRoman"/>
+      <w:lvlText w:val="%9."/>
+      <w:lvlJc w:val="right"/>
+      <w:pPr>
+        <w:ind w:left="3780" w:hanging="420"/>
+      </w:pPr>
+    </w:lvl>
+  </w:abstractNum>
+  <w:abstractNum w:abstractNumId="3" w15:restartNumberingAfterBreak="0">
     <w:nsid w:val="20F93941"/>
     <w:multiLevelType w:val="hybridMultilevel"/>
     <w:tmpl w:val="45ECC548"/>
@@ -2144,7 +2882,7 @@
       </w:pPr>
     </w:lvl>
   </w:abstractNum>
-  <w:abstractNum w:abstractNumId="3" w15:restartNumberingAfterBreak="0">
+  <w:abstractNum w:abstractNumId="4" w15:restartNumberingAfterBreak="0">
     <w:nsid w:val="2461481C"/>
     <w:multiLevelType w:val="hybridMultilevel"/>
     <w:tmpl w:val="580E9CCE"/>
@@ -2230,7 +2968,7 @@
       </w:pPr>
     </w:lvl>
   </w:abstractNum>
-  <w:abstractNum w:abstractNumId="4" w15:restartNumberingAfterBreak="0">
+  <w:abstractNum w:abstractNumId="5" w15:restartNumberingAfterBreak="0">
     <w:nsid w:val="267B7D68"/>
     <w:multiLevelType w:val="hybridMultilevel"/>
     <w:tmpl w:val="AD92595E"/>
@@ -2319,7 +3057,179 @@
       </w:pPr>
     </w:lvl>
   </w:abstractNum>
-  <w:abstractNum w:abstractNumId="5" w15:restartNumberingAfterBreak="0">
+  <w:abstractNum w:abstractNumId="6" w15:restartNumberingAfterBreak="0">
+    <w:nsid w:val="45895035"/>
+    <w:multiLevelType w:val="hybridMultilevel"/>
+    <w:tmpl w:val="75526F4A"/>
+    <w:lvl w:ilvl="0" w:tplc="0409000F">
+      <w:start w:val="1"/>
+      <w:numFmt w:val="decimal"/>
+      <w:lvlText w:val="%1."/>
+      <w:lvlJc w:val="left"/>
+      <w:pPr>
+        <w:ind w:left="420" w:hanging="420"/>
+      </w:pPr>
+    </w:lvl>
+    <w:lvl w:ilvl="1" w:tplc="04090019" w:tentative="1">
+      <w:start w:val="1"/>
+      <w:numFmt w:val="lowerLetter"/>
+      <w:lvlText w:val="%2)"/>
+      <w:lvlJc w:val="left"/>
+      <w:pPr>
+        <w:ind w:left="840" w:hanging="420"/>
+      </w:pPr>
+    </w:lvl>
+    <w:lvl w:ilvl="2" w:tplc="0409001B" w:tentative="1">
+      <w:start w:val="1"/>
+      <w:numFmt w:val="lowerRoman"/>
+      <w:lvlText w:val="%3."/>
+      <w:lvlJc w:val="right"/>
+      <w:pPr>
+        <w:ind w:left="1260" w:hanging="420"/>
+      </w:pPr>
+    </w:lvl>
+    <w:lvl w:ilvl="3" w:tplc="0409000F" w:tentative="1">
+      <w:start w:val="1"/>
+      <w:numFmt w:val="decimal"/>
+      <w:lvlText w:val="%4."/>
+      <w:lvlJc w:val="left"/>
+      <w:pPr>
+        <w:ind w:left="1680" w:hanging="420"/>
+      </w:pPr>
+    </w:lvl>
+    <w:lvl w:ilvl="4" w:tplc="04090019" w:tentative="1">
+      <w:start w:val="1"/>
+      <w:numFmt w:val="lowerLetter"/>
+      <w:lvlText w:val="%5)"/>
+      <w:lvlJc w:val="left"/>
+      <w:pPr>
+        <w:ind w:left="2100" w:hanging="420"/>
+      </w:pPr>
+    </w:lvl>
+    <w:lvl w:ilvl="5" w:tplc="0409001B" w:tentative="1">
+      <w:start w:val="1"/>
+      <w:numFmt w:val="lowerRoman"/>
+      <w:lvlText w:val="%6."/>
+      <w:lvlJc w:val="right"/>
+      <w:pPr>
+        <w:ind w:left="2520" w:hanging="420"/>
+      </w:pPr>
+    </w:lvl>
+    <w:lvl w:ilvl="6" w:tplc="0409000F" w:tentative="1">
+      <w:start w:val="1"/>
+      <w:numFmt w:val="decimal"/>
+      <w:lvlText w:val="%7."/>
+      <w:lvlJc w:val="left"/>
+      <w:pPr>
+        <w:ind w:left="2940" w:hanging="420"/>
+      </w:pPr>
+    </w:lvl>
+    <w:lvl w:ilvl="7" w:tplc="04090019" w:tentative="1">
+      <w:start w:val="1"/>
+      <w:numFmt w:val="lowerLetter"/>
+      <w:lvlText w:val="%8)"/>
+      <w:lvlJc w:val="left"/>
+      <w:pPr>
+        <w:ind w:left="3360" w:hanging="420"/>
+      </w:pPr>
+    </w:lvl>
+    <w:lvl w:ilvl="8" w:tplc="0409001B" w:tentative="1">
+      <w:start w:val="1"/>
+      <w:numFmt w:val="lowerRoman"/>
+      <w:lvlText w:val="%9."/>
+      <w:lvlJc w:val="right"/>
+      <w:pPr>
+        <w:ind w:left="3780" w:hanging="420"/>
+      </w:pPr>
+    </w:lvl>
+  </w:abstractNum>
+  <w:abstractNum w:abstractNumId="7" w15:restartNumberingAfterBreak="0">
+    <w:nsid w:val="51C5317E"/>
+    <w:multiLevelType w:val="hybridMultilevel"/>
+    <w:tmpl w:val="EF8EC416"/>
+    <w:lvl w:ilvl="0" w:tplc="04090013">
+      <w:start w:val="1"/>
+      <w:numFmt w:val="chineseCountingThousand"/>
+      <w:lvlText w:val="%1、"/>
+      <w:lvlJc w:val="left"/>
+      <w:pPr>
+        <w:ind w:left="420" w:hanging="420"/>
+      </w:pPr>
+    </w:lvl>
+    <w:lvl w:ilvl="1" w:tplc="04090019" w:tentative="1">
+      <w:start w:val="1"/>
+      <w:numFmt w:val="lowerLetter"/>
+      <w:lvlText w:val="%2)"/>
+      <w:lvlJc w:val="left"/>
+      <w:pPr>
+        <w:ind w:left="840" w:hanging="420"/>
+      </w:pPr>
+    </w:lvl>
+    <w:lvl w:ilvl="2" w:tplc="0409001B" w:tentative="1">
+      <w:start w:val="1"/>
+      <w:numFmt w:val="lowerRoman"/>
+      <w:lvlText w:val="%3."/>
+      <w:lvlJc w:val="right"/>
+      <w:pPr>
+        <w:ind w:left="1260" w:hanging="420"/>
+      </w:pPr>
+    </w:lvl>
+    <w:lvl w:ilvl="3" w:tplc="0409000F" w:tentative="1">
+      <w:start w:val="1"/>
+      <w:numFmt w:val="decimal"/>
+      <w:lvlText w:val="%4."/>
+      <w:lvlJc w:val="left"/>
+      <w:pPr>
+        <w:ind w:left="1680" w:hanging="420"/>
+      </w:pPr>
+    </w:lvl>
+    <w:lvl w:ilvl="4" w:tplc="04090019" w:tentative="1">
+      <w:start w:val="1"/>
+      <w:numFmt w:val="lowerLetter"/>
+      <w:lvlText w:val="%5)"/>
+      <w:lvlJc w:val="left"/>
+      <w:pPr>
+        <w:ind w:left="2100" w:hanging="420"/>
+      </w:pPr>
+    </w:lvl>
+    <w:lvl w:ilvl="5" w:tplc="0409001B" w:tentative="1">
+      <w:start w:val="1"/>
+      <w:numFmt w:val="lowerRoman"/>
+      <w:lvlText w:val="%6."/>
+      <w:lvlJc w:val="right"/>
+      <w:pPr>
+        <w:ind w:left="2520" w:hanging="420"/>
+      </w:pPr>
+    </w:lvl>
+    <w:lvl w:ilvl="6" w:tplc="0409000F" w:tentative="1">
+      <w:start w:val="1"/>
+      <w:numFmt w:val="decimal"/>
+      <w:lvlText w:val="%7."/>
+      <w:lvlJc w:val="left"/>
+      <w:pPr>
+        <w:ind w:left="2940" w:hanging="420"/>
+      </w:pPr>
+    </w:lvl>
+    <w:lvl w:ilvl="7" w:tplc="04090019" w:tentative="1">
+      <w:start w:val="1"/>
+      <w:numFmt w:val="lowerLetter"/>
+      <w:lvlText w:val="%8)"/>
+      <w:lvlJc w:val="left"/>
+      <w:pPr>
+        <w:ind w:left="3360" w:hanging="420"/>
+      </w:pPr>
+    </w:lvl>
+    <w:lvl w:ilvl="8" w:tplc="0409001B" w:tentative="1">
+      <w:start w:val="1"/>
+      <w:numFmt w:val="lowerRoman"/>
+      <w:lvlText w:val="%9."/>
+      <w:lvlJc w:val="right"/>
+      <w:pPr>
+        <w:ind w:left="3780" w:hanging="420"/>
+      </w:pPr>
+    </w:lvl>
+  </w:abstractNum>
+  <w:abstractNum w:abstractNumId="8" w15:restartNumberingAfterBreak="0">
     <w:nsid w:val="79B55455"/>
     <w:multiLevelType w:val="hybridMultilevel"/>
     <w:tmpl w:val="F55EB66A"/>
@@ -2415,22 +3325,31 @@
     <w:abstractNumId w:val="0"/>
   </w:num>
   <w:num w:numId="3">
+    <w:abstractNumId w:val="8"/>
+  </w:num>
+  <w:num w:numId="4">
     <w:abstractNumId w:val="5"/>
   </w:num>
-  <w:num w:numId="4">
+  <w:num w:numId="5">
+    <w:abstractNumId w:val="3"/>
+  </w:num>
+  <w:num w:numId="6">
     <w:abstractNumId w:val="4"/>
   </w:num>
-  <w:num w:numId="5">
+  <w:num w:numId="7">
+    <w:abstractNumId w:val="6"/>
+  </w:num>
+  <w:num w:numId="8">
     <w:abstractNumId w:val="2"/>
   </w:num>
-  <w:num w:numId="6">
-    <w:abstractNumId w:val="3"/>
+  <w:num w:numId="9">
+    <w:abstractNumId w:val="7"/>
   </w:num>
 </w:numbering>
 </file>
 
 <file path=word/styles.xml><?xml version="1.0" encoding="utf-8"?>
-<w:styles xmlns:mc="http://schemas.openxmlformats.org/markup-compatibility/2006" xmlns:r="http://schemas.openxmlformats.org/officeDocument/2006/relationships" xmlns:w="http://schemas.openxmlformats.org/wordprocessingml/2006/main" xmlns:w14="http://schemas.microsoft.com/office/word/2010/wordml" xmlns:w15="http://schemas.microsoft.com/office/word/2012/wordml" xmlns:w16se="http://schemas.microsoft.com/office/word/2015/wordml/symex" mc:Ignorable="w14 w15 w16se">
+<w:styles xmlns:mc="http://schemas.openxmlformats.org/markup-compatibility/2006" xmlns:r="http://schemas.openxmlformats.org/officeDocument/2006/relationships" xmlns:w="http://schemas.openxmlformats.org/wordprocessingml/2006/main" xmlns:w14="http://schemas.microsoft.com/office/word/2010/wordml" xmlns:w15="http://schemas.microsoft.com/office/word/2012/wordml" xmlns:w16cid="http://schemas.microsoft.com/office/word/2016/wordml/cid" xmlns:w16se="http://schemas.microsoft.com/office/word/2015/wordml/symex" mc:Ignorable="w14 w15 w16se w16cid">
   <w:docDefaults>
     <w:rPrDefault>
       <w:rPr>
@@ -2443,7 +3362,7 @@
     </w:rPrDefault>
     <w:pPrDefault/>
   </w:docDefaults>
-  <w:latentStyles w:defLockedState="0" w:defUIPriority="99" w:defSemiHidden="0" w:defUnhideWhenUsed="0" w:defQFormat="0" w:count="371">
+  <w:latentStyles w:defLockedState="0" w:defUIPriority="99" w:defSemiHidden="0" w:defUnhideWhenUsed="0" w:defQFormat="0" w:count="375">
     <w:lsdException w:name="Normal" w:uiPriority="0" w:qFormat="1"/>
     <w:lsdException w:name="heading 1" w:uiPriority="9" w:qFormat="1"/>
     <w:lsdException w:name="heading 2" w:semiHidden="1" w:uiPriority="9" w:unhideWhenUsed="1" w:qFormat="1"/>
@@ -2815,6 +3734,10 @@
     <w:lsdException w:name="List Table 5 Dark Accent 6" w:uiPriority="50"/>
     <w:lsdException w:name="List Table 6 Colorful Accent 6" w:uiPriority="51"/>
     <w:lsdException w:name="List Table 7 Colorful Accent 6" w:uiPriority="52"/>
+    <w:lsdException w:name="Mention" w:semiHidden="1" w:unhideWhenUsed="1"/>
+    <w:lsdException w:name="Smart Hyperlink" w:semiHidden="1" w:unhideWhenUsed="1"/>
+    <w:lsdException w:name="Hashtag" w:semiHidden="1" w:unhideWhenUsed="1"/>
+    <w:lsdException w:name="Unresolved Mention" w:semiHidden="1" w:unhideWhenUsed="1"/>
   </w:latentStyles>
   <w:style w:type="paragraph" w:default="1" w:styleId="a">
     <w:name w:val="Normal"/>
@@ -2831,19 +3754,61 @@
     <w:link w:val="10"/>
     <w:uiPriority w:val="9"/>
     <w:qFormat/>
-    <w:rsid w:val="0001271F"/>
+    <w:rsid w:val="00E457D7"/>
     <w:pPr>
-      <w:keepNext/>
-      <w:keepLines/>
       <w:spacing w:before="340" w:after="330" w:line="578" w:lineRule="auto"/>
       <w:outlineLvl w:val="0"/>
     </w:pPr>
     <w:rPr>
+      <w:rFonts w:eastAsia="黑体"/>
       <w:b/>
       <w:bCs/>
       <w:kern w:val="44"/>
-      <w:sz w:val="44"/>
+      <w:sz w:val="28"/>
       <w:szCs w:val="44"/>
+    </w:rPr>
+  </w:style>
+  <w:style w:type="paragraph" w:styleId="2">
+    <w:name w:val="heading 2"/>
+    <w:basedOn w:val="a"/>
+    <w:next w:val="a"/>
+    <w:link w:val="20"/>
+    <w:uiPriority w:val="9"/>
+    <w:unhideWhenUsed/>
+    <w:qFormat/>
+    <w:rsid w:val="00E457D7"/>
+    <w:pPr>
+      <w:spacing w:before="260" w:after="260" w:line="415" w:lineRule="auto"/>
+      <w:outlineLvl w:val="1"/>
+    </w:pPr>
+    <w:rPr>
+      <w:rFonts w:asciiTheme="majorHAnsi" w:eastAsia="黑体" w:hAnsiTheme="majorHAnsi" w:cstheme="majorBidi"/>
+      <w:b/>
+      <w:bCs/>
+      <w:sz w:val="28"/>
+      <w:szCs w:val="32"/>
+    </w:rPr>
+  </w:style>
+  <w:style w:type="paragraph" w:styleId="3">
+    <w:name w:val="heading 3"/>
+    <w:basedOn w:val="a"/>
+    <w:next w:val="a"/>
+    <w:link w:val="30"/>
+    <w:uiPriority w:val="9"/>
+    <w:unhideWhenUsed/>
+    <w:qFormat/>
+    <w:rsid w:val="00E457D7"/>
+    <w:pPr>
+      <w:keepNext/>
+      <w:keepLines/>
+      <w:spacing w:before="260" w:after="260" w:line="416" w:lineRule="auto"/>
+      <w:outlineLvl w:val="2"/>
+    </w:pPr>
+    <w:rPr>
+      <w:b/>
+      <w:bCs/>
+      <w:sz w:val="32"/>
+      <w:szCs w:val="32"/>
     </w:rPr>
   </w:style>
   <w:style w:type="character" w:default="1" w:styleId="a0">
@@ -2878,12 +3843,13 @@
     <w:basedOn w:val="a0"/>
     <w:link w:val="1"/>
     <w:uiPriority w:val="9"/>
-    <w:rsid w:val="0001271F"/>
+    <w:rsid w:val="00E457D7"/>
     <w:rPr>
+      <w:rFonts w:eastAsia="黑体"/>
       <w:b/>
       <w:bCs/>
       <w:kern w:val="44"/>
-      <w:sz w:val="44"/>
+      <w:sz w:val="28"/>
       <w:szCs w:val="44"/>
     </w:rPr>
   </w:style>
@@ -2960,6 +3926,91 @@
     <w:rPr>
       <w:sz w:val="18"/>
       <w:szCs w:val="18"/>
+    </w:rPr>
+  </w:style>
+  <w:style w:type="paragraph" w:styleId="a8">
+    <w:name w:val="Title"/>
+    <w:basedOn w:val="a"/>
+    <w:next w:val="a"/>
+    <w:link w:val="a9"/>
+    <w:uiPriority w:val="10"/>
+    <w:qFormat/>
+    <w:rsid w:val="00A53FE4"/>
+    <w:pPr>
+      <w:spacing w:before="240" w:after="60"/>
+      <w:jc w:val="center"/>
+      <w:outlineLvl w:val="0"/>
+    </w:pPr>
+    <w:rPr>
+      <w:rFonts w:asciiTheme="majorHAnsi" w:eastAsiaTheme="majorEastAsia" w:hAnsiTheme="majorHAnsi" w:cstheme="majorBidi"/>
+      <w:b/>
+      <w:bCs/>
+      <w:sz w:val="32"/>
+      <w:szCs w:val="32"/>
+    </w:rPr>
+  </w:style>
+  <w:style w:type="character" w:customStyle="1" w:styleId="a9">
+    <w:name w:val="标题 字符"/>
+    <w:basedOn w:val="a0"/>
+    <w:link w:val="a8"/>
+    <w:uiPriority w:val="10"/>
+    <w:rsid w:val="00A53FE4"/>
+    <w:rPr>
+      <w:rFonts w:asciiTheme="majorHAnsi" w:eastAsiaTheme="majorEastAsia" w:hAnsiTheme="majorHAnsi" w:cstheme="majorBidi"/>
+      <w:b/>
+      <w:bCs/>
+      <w:sz w:val="32"/>
+      <w:szCs w:val="32"/>
+    </w:rPr>
+  </w:style>
+  <w:style w:type="character" w:styleId="aa">
+    <w:name w:val="Hyperlink"/>
+    <w:basedOn w:val="a0"/>
+    <w:uiPriority w:val="99"/>
+    <w:unhideWhenUsed/>
+    <w:rsid w:val="00752D97"/>
+    <w:rPr>
+      <w:color w:val="0563C1" w:themeColor="hyperlink"/>
+      <w:u w:val="single"/>
+    </w:rPr>
+  </w:style>
+  <w:style w:type="character" w:styleId="ab">
+    <w:name w:val="Unresolved Mention"/>
+    <w:basedOn w:val="a0"/>
+    <w:uiPriority w:val="99"/>
+    <w:semiHidden/>
+    <w:unhideWhenUsed/>
+    <w:rsid w:val="00752D97"/>
+    <w:rPr>
+      <w:color w:val="808080"/>
+      <w:shd w:val="clear" w:color="auto" w:fill="E6E6E6"/>
+    </w:rPr>
+  </w:style>
+  <w:style w:type="character" w:customStyle="1" w:styleId="20">
+    <w:name w:val="标题 2 字符"/>
+    <w:basedOn w:val="a0"/>
+    <w:link w:val="2"/>
+    <w:uiPriority w:val="9"/>
+    <w:rsid w:val="00E457D7"/>
+    <w:rPr>
+      <w:rFonts w:asciiTheme="majorHAnsi" w:eastAsia="黑体" w:hAnsiTheme="majorHAnsi" w:cstheme="majorBidi"/>
+      <w:b/>
+      <w:bCs/>
+      <w:sz w:val="28"/>
+      <w:szCs w:val="32"/>
+    </w:rPr>
+  </w:style>
+  <w:style w:type="character" w:customStyle="1" w:styleId="30">
+    <w:name w:val="标题 3 字符"/>
+    <w:basedOn w:val="a0"/>
+    <w:link w:val="3"/>
+    <w:uiPriority w:val="9"/>
+    <w:rsid w:val="00E457D7"/>
+    <w:rPr>
+      <w:b/>
+      <w:bCs/>
+      <w:sz w:val="32"/>
+      <w:szCs w:val="32"/>
     </w:rPr>
   </w:style>
 </w:styles>
@@ -3265,7 +4316,7 @@
 </file>
 
 <file path=customXml/itemProps1.xml><?xml version="1.0" encoding="utf-8"?>
-<ds:datastoreItem xmlns:ds="http://schemas.openxmlformats.org/officeDocument/2006/customXml" ds:itemID="{01F4FD41-DD21-4F6E-BB9D-FA5BD4C1DFAE}">
+<ds:datastoreItem xmlns:ds="http://schemas.openxmlformats.org/officeDocument/2006/customXml" ds:itemID="{E4606153-EFF9-4860-BF2F-AAC72742904F}">
   <ds:schemaRefs>
     <ds:schemaRef ds:uri="http://schemas.openxmlformats.org/officeDocument/2006/bibliography"/>
   </ds:schemaRefs>
